--- a/LSL_Scripting.docx
+++ b/LSL_Scripting.docx
@@ -4,8 +4,9 @@
   <w:body>
     <w:p>
       <w:pPr>
-        <w:pStyle w:val="Title"/>
+        <w:pStyle w:val="Heading1"/>
       </w:pPr>
+      <w:bookmarkStart w:id="0" w:name="OLE_LINK7"/>
       <w:r>
         <w:t>LSL Scripting</w:t>
       </w:r>
@@ -13,64 +14,6 @@
     <w:p>
       <w:r>
         <w:t>There are several extra features in DreamGrid to help Opensim LSL work better.</w:t>
-      </w:r>
-    </w:p>
-    <w:p>
-      <w:r>
-        <w:t>The Library has been extended in DreamGrid to hold 261 example LSL Scripts. These are located in plain text in Opensim\bin\assets\ScriptAsset as well as in the Viewers Library at the bottom of your inventory</w:t>
-      </w:r>
-      <w:r>
-        <w:rPr>
-          <w:noProof/>
-        </w:rPr>
-        <w:drawing>
-          <wp:inline distT="0" distB="0" distL="0" distR="0" wp14:anchorId="50B14B45" wp14:editId="3CA17381">
-            <wp:extent cx="6191250" cy="4743450"/>
-            <wp:effectExtent l="0" t="0" r="0" b="0"/>
-            <wp:docPr id="1" name="Picture 3" descr="Graphical user interface, application, calendarDescription automatically generated with medium confidence"/>
-            <wp:cNvGraphicFramePr>
-              <a:graphicFrameLocks xmlns:a="http://schemas.openxmlformats.org/drawingml/2006/main" noChangeAspect="1"/>
-            </wp:cNvGraphicFramePr>
-            <a:graphic xmlns:a="http://schemas.openxmlformats.org/drawingml/2006/main">
-              <a:graphicData uri="http://schemas.openxmlformats.org/drawingml/2006/picture">
-                <pic:pic xmlns:pic="http://schemas.openxmlformats.org/drawingml/2006/picture">
-                  <pic:nvPicPr>
-                    <pic:cNvPr id="0" name="Picture 3" descr="Graphical user interface, application, calendarDescription automatically generated with medium confidence"/>
-                    <pic:cNvPicPr>
-                      <a:picLocks noChangeAspect="1" noChangeArrowheads="1"/>
-                    </pic:cNvPicPr>
-                  </pic:nvPicPr>
-                  <pic:blipFill>
-                    <a:blip r:embed="rId4">
-                      <a:extLst>
-                        <a:ext uri="{28A0092B-C50C-407E-A947-70E740481C1C}">
-                          <a14:useLocalDpi xmlns:a14="http://schemas.microsoft.com/office/drawing/2010/main" val="0"/>
-                        </a:ext>
-                      </a:extLst>
-                    </a:blip>
-                    <a:srcRect/>
-                    <a:stretch>
-                      <a:fillRect/>
-                    </a:stretch>
-                  </pic:blipFill>
-                  <pic:spPr bwMode="auto">
-                    <a:xfrm>
-                      <a:off x="0" y="0"/>
-                      <a:ext cx="6191250" cy="4743450"/>
-                    </a:xfrm>
-                    <a:prstGeom prst="rect">
-                      <a:avLst/>
-                    </a:prstGeom>
-                    <a:noFill/>
-                    <a:ln>
-                      <a:noFill/>
-                    </a:ln>
-                  </pic:spPr>
-                </pic:pic>
-              </a:graphicData>
-            </a:graphic>
-          </wp:inline>
-        </w:drawing>
       </w:r>
     </w:p>
     <w:p>
@@ -80,6 +23,7 @@
           <w:bCs/>
         </w:rPr>
       </w:pPr>
+      <w:proofErr w:type="spellStart"/>
       <w:r>
         <w:rPr>
           <w:b/>
@@ -87,6 +31,7 @@
         </w:rPr>
         <w:t>EasyDatabase</w:t>
       </w:r>
+      <w:proofErr w:type="spellEnd"/>
       <w:r>
         <w:rPr>
           <w:b/>
@@ -120,9 +65,17 @@
         <w:t xml:space="preserve">s </w:t>
       </w:r>
       <w:r>
-        <w:t xml:space="preserve">can be fetched from </w:t>
-      </w:r>
-      <w:hyperlink r:id="rId5" w:history="1">
+        <w:t xml:space="preserve">can </w:t>
+      </w:r>
+      <w:proofErr w:type="gramStart"/>
+      <w:r>
+        <w:t>be fetched</w:t>
+      </w:r>
+      <w:proofErr w:type="gramEnd"/>
+      <w:r>
+        <w:t xml:space="preserve"> from </w:t>
+      </w:r>
+      <w:hyperlink r:id="rId4" w:history="1">
         <w:r>
           <w:rPr>
             <w:rStyle w:val="Hyperlink"/>
@@ -131,7 +84,15 @@
         </w:r>
       </w:hyperlink>
       <w:r>
-        <w:t>. This is used by the Region signs you will find in Content-&gt;Load Local IARs.</w:t>
+        <w:t xml:space="preserve">. This </w:t>
+      </w:r>
+      <w:proofErr w:type="gramStart"/>
+      <w:r>
+        <w:t>is used</w:t>
+      </w:r>
+      <w:proofErr w:type="gramEnd"/>
+      <w:r>
+        <w:t xml:space="preserve"> by the Region signs you will find in Content-&gt;Load Local IARs.</w:t>
       </w:r>
     </w:p>
     <w:p>
@@ -181,7 +142,15 @@
         <w:t xml:space="preserve">uses LSL to save the current date, a Name, and a Region to a CSV file.  </w:t>
       </w:r>
       <w:r>
-        <w:t>This makes it easy to see what and who got what item by touching a LSL giver script.</w:t>
+        <w:t xml:space="preserve">This makes it easy to see what and who got what item by touching </w:t>
+      </w:r>
+      <w:proofErr w:type="gramStart"/>
+      <w:r>
+        <w:t>a</w:t>
+      </w:r>
+      <w:proofErr w:type="gramEnd"/>
+      <w:r>
+        <w:t xml:space="preserve"> LSL giver script.</w:t>
       </w:r>
     </w:p>
     <w:p>
@@ -199,7 +168,7 @@
       <w:r>
         <w:t xml:space="preserve">To test this, fill in some sample data in </w:t>
       </w:r>
-      <w:hyperlink r:id="rId6" w:history="1">
+      <w:hyperlink r:id="rId5" w:history="1">
         <w:r>
           <w:rPr>
             <w:rStyle w:val="Hyperlink"/>
@@ -235,7 +204,7 @@
                     </pic:cNvPicPr>
                   </pic:nvPicPr>
                   <pic:blipFill>
-                    <a:blip r:embed="rId7">
+                    <a:blip r:embed="rId6">
                       <a:extLst>
                         <a:ext uri="{28A0092B-C50C-407E-A947-70E740481C1C}">
                           <a14:useLocalDpi xmlns:a14="http://schemas.microsoft.com/office/drawing/2010/main" val="0"/>
@@ -269,7 +238,15 @@
     </w:p>
     <w:p>
       <w:r>
-        <w:t xml:space="preserve">After clicking submit, you should see a confirmation the data was stored.  </w:t>
+        <w:t xml:space="preserve">After clicking </w:t>
+      </w:r>
+      <w:proofErr w:type="gramStart"/>
+      <w:r>
+        <w:t>submit</w:t>
+      </w:r>
+      <w:proofErr w:type="gramEnd"/>
+      <w:r>
+        <w:t xml:space="preserve">, you should see a confirmation the data was stored.  </w:t>
       </w:r>
     </w:p>
     <w:p>
@@ -277,22 +254,9 @@
         <w:t>The data will be in Outworldzfiles\Opensim\bin\Name.csv</w:t>
       </w:r>
     </w:p>
-    <w:p/>
     <w:p>
-      <w:pPr>
-        <w:rPr>
-          <w:rFonts w:ascii="Courier New" w:hAnsi="Courier New" w:cs="Courier New"/>
-          <w:sz w:val="16"/>
-          <w:szCs w:val="16"/>
-        </w:rPr>
-      </w:pPr>
-      <w:r>
-        <w:rPr>
-          <w:rFonts w:ascii="Courier New" w:hAnsi="Courier New" w:cs="Courier New"/>
-          <w:sz w:val="16"/>
-          <w:szCs w:val="16"/>
-        </w:rPr>
-        <w:t>Sample Script:</w:t>
+      <w:r>
+        <w:br w:type="page"/>
       </w:r>
     </w:p>
     <w:p>
@@ -309,6 +273,7 @@
           <w:sz w:val="16"/>
           <w:szCs w:val="16"/>
         </w:rPr>
+        <w:lastRenderedPageBreak/>
         <w:t>//</w:t>
       </w:r>
       <w:r>
@@ -357,8 +322,27 @@
           <w:sz w:val="16"/>
           <w:szCs w:val="16"/>
         </w:rPr>
-        <w:t>// Fill in your server and port, if necessary, port 80 is a default. It will connect to this with the parameter</w:t>
-      </w:r>
+        <w:t xml:space="preserve">// Fill in your server and port, if necessary, port </w:t>
+      </w:r>
+      <w:proofErr w:type="gramStart"/>
+      <w:r>
+        <w:rPr>
+          <w:rFonts w:ascii="Courier New" w:hAnsi="Courier New" w:cs="Courier New"/>
+          <w:sz w:val="16"/>
+          <w:szCs w:val="16"/>
+        </w:rPr>
+        <w:t>80</w:t>
+      </w:r>
+      <w:proofErr w:type="gramEnd"/>
+      <w:r>
+        <w:rPr>
+          <w:rFonts w:ascii="Courier New" w:hAnsi="Courier New" w:cs="Courier New"/>
+          <w:sz w:val="16"/>
+          <w:szCs w:val="16"/>
+        </w:rPr>
+        <w:t xml:space="preserve"> is a default. It will connect to this with the parameter</w:t>
+      </w:r>
+      <w:proofErr w:type="gramStart"/>
       <w:r>
         <w:rPr>
           <w:rFonts w:ascii="Courier New" w:hAnsi="Courier New" w:cs="Courier New"/>
@@ -373,7 +357,16 @@
           <w:sz w:val="16"/>
           <w:szCs w:val="16"/>
         </w:rPr>
-        <w:t xml:space="preserve"> ?name=(Prim Name)</w:t>
+        <w:t xml:space="preserve"> ?name</w:t>
+      </w:r>
+      <w:proofErr w:type="gramEnd"/>
+      <w:r>
+        <w:rPr>
+          <w:rFonts w:ascii="Courier New" w:hAnsi="Courier New" w:cs="Courier New"/>
+          <w:sz w:val="16"/>
+          <w:szCs w:val="16"/>
+        </w:rPr>
+        <w:t>=(Prim Name)</w:t>
       </w:r>
     </w:p>
     <w:p>
@@ -390,8 +383,18 @@
           <w:sz w:val="16"/>
           <w:szCs w:val="16"/>
         </w:rPr>
-        <w:t>string SERVER = "http://outworldz.com";</w:t>
-      </w:r>
+        <w:t>string SERVER = "http://outworldz.com</w:t>
+      </w:r>
+      <w:proofErr w:type="gramStart"/>
+      <w:r>
+        <w:rPr>
+          <w:rFonts w:ascii="Courier New" w:hAnsi="Courier New" w:cs="Courier New"/>
+          <w:sz w:val="16"/>
+          <w:szCs w:val="16"/>
+        </w:rPr>
+        <w:t>";</w:t>
+      </w:r>
+      <w:proofErr w:type="gramEnd"/>
     </w:p>
     <w:p>
       <w:pPr>
@@ -520,7 +523,25 @@
           <w:sz w:val="16"/>
           <w:szCs w:val="16"/>
         </w:rPr>
-        <w:t>// This can serve as a unpacker script for boxed objects</w:t>
+        <w:t xml:space="preserve">// This can serve as </w:t>
+      </w:r>
+      <w:proofErr w:type="gramStart"/>
+      <w:r>
+        <w:rPr>
+          <w:rFonts w:ascii="Courier New" w:hAnsi="Courier New" w:cs="Courier New"/>
+          <w:sz w:val="16"/>
+          <w:szCs w:val="16"/>
+        </w:rPr>
+        <w:t>a</w:t>
+      </w:r>
+      <w:proofErr w:type="gramEnd"/>
+      <w:r>
+        <w:rPr>
+          <w:rFonts w:ascii="Courier New" w:hAnsi="Courier New" w:cs="Courier New"/>
+          <w:sz w:val="16"/>
+          <w:szCs w:val="16"/>
+        </w:rPr>
+        <w:t xml:space="preserve"> unpacker script for boxed objects</w:t>
       </w:r>
     </w:p>
     <w:p>
@@ -554,7 +575,43 @@
           <w:sz w:val="16"/>
           <w:szCs w:val="16"/>
         </w:rPr>
-        <w:t xml:space="preserve">    http_request(key id, string method, string body)   {</w:t>
+        <w:t xml:space="preserve">    </w:t>
+      </w:r>
+      <w:proofErr w:type="spellStart"/>
+      <w:r>
+        <w:rPr>
+          <w:rFonts w:ascii="Courier New" w:hAnsi="Courier New" w:cs="Courier New"/>
+          <w:sz w:val="16"/>
+          <w:szCs w:val="16"/>
+        </w:rPr>
+        <w:t>http_</w:t>
+      </w:r>
+      <w:proofErr w:type="gramStart"/>
+      <w:r>
+        <w:rPr>
+          <w:rFonts w:ascii="Courier New" w:hAnsi="Courier New" w:cs="Courier New"/>
+          <w:sz w:val="16"/>
+          <w:szCs w:val="16"/>
+        </w:rPr>
+        <w:t>request</w:t>
+      </w:r>
+      <w:proofErr w:type="spellEnd"/>
+      <w:r>
+        <w:rPr>
+          <w:rFonts w:ascii="Courier New" w:hAnsi="Courier New" w:cs="Courier New"/>
+          <w:sz w:val="16"/>
+          <w:szCs w:val="16"/>
+        </w:rPr>
+        <w:t>(</w:t>
+      </w:r>
+      <w:proofErr w:type="gramEnd"/>
+      <w:r>
+        <w:rPr>
+          <w:rFonts w:ascii="Courier New" w:hAnsi="Courier New" w:cs="Courier New"/>
+          <w:sz w:val="16"/>
+          <w:szCs w:val="16"/>
+        </w:rPr>
+        <w:t>key id, string method, string body)   {</w:t>
       </w:r>
       <w:r>
         <w:rPr>
@@ -570,7 +627,43 @@
           <w:sz w:val="16"/>
           <w:szCs w:val="16"/>
         </w:rPr>
-        <w:t xml:space="preserve">        llOwnerSay("Someone just got " + llGetObjectName());</w:t>
+        <w:t xml:space="preserve">        </w:t>
+      </w:r>
+      <w:proofErr w:type="spellStart"/>
+      <w:r>
+        <w:rPr>
+          <w:rFonts w:ascii="Courier New" w:hAnsi="Courier New" w:cs="Courier New"/>
+          <w:sz w:val="16"/>
+          <w:szCs w:val="16"/>
+        </w:rPr>
+        <w:t>llOwnerSay</w:t>
+      </w:r>
+      <w:proofErr w:type="spellEnd"/>
+      <w:r>
+        <w:rPr>
+          <w:rFonts w:ascii="Courier New" w:hAnsi="Courier New" w:cs="Courier New"/>
+          <w:sz w:val="16"/>
+          <w:szCs w:val="16"/>
+        </w:rPr>
+        <w:t xml:space="preserve">("Someone just got " + </w:t>
+      </w:r>
+      <w:proofErr w:type="spellStart"/>
+      <w:r>
+        <w:rPr>
+          <w:rFonts w:ascii="Courier New" w:hAnsi="Courier New" w:cs="Courier New"/>
+          <w:sz w:val="16"/>
+          <w:szCs w:val="16"/>
+        </w:rPr>
+        <w:t>llGetObjectName</w:t>
+      </w:r>
+      <w:proofErr w:type="spellEnd"/>
+      <w:r>
+        <w:rPr>
+          <w:rFonts w:ascii="Courier New" w:hAnsi="Courier New" w:cs="Courier New"/>
+          <w:sz w:val="16"/>
+          <w:szCs w:val="16"/>
+        </w:rPr>
+        <w:t>());</w:t>
       </w:r>
       <w:r>
         <w:rPr>
@@ -620,7 +713,43 @@
           <w:sz w:val="16"/>
           <w:szCs w:val="16"/>
         </w:rPr>
-        <w:t xml:space="preserve">    touch_start(integer total_number) {</w:t>
+        <w:t xml:space="preserve">    touch_</w:t>
+      </w:r>
+      <w:proofErr w:type="gramStart"/>
+      <w:r>
+        <w:rPr>
+          <w:rFonts w:ascii="Courier New" w:hAnsi="Courier New" w:cs="Courier New"/>
+          <w:sz w:val="16"/>
+          <w:szCs w:val="16"/>
+        </w:rPr>
+        <w:t>start(</w:t>
+      </w:r>
+      <w:proofErr w:type="gramEnd"/>
+      <w:r>
+        <w:rPr>
+          <w:rFonts w:ascii="Courier New" w:hAnsi="Courier New" w:cs="Courier New"/>
+          <w:sz w:val="16"/>
+          <w:szCs w:val="16"/>
+        </w:rPr>
+        <w:t xml:space="preserve">integer </w:t>
+      </w:r>
+      <w:proofErr w:type="spellStart"/>
+      <w:r>
+        <w:rPr>
+          <w:rFonts w:ascii="Courier New" w:hAnsi="Courier New" w:cs="Courier New"/>
+          <w:sz w:val="16"/>
+          <w:szCs w:val="16"/>
+        </w:rPr>
+        <w:t>total_number</w:t>
+      </w:r>
+      <w:proofErr w:type="spellEnd"/>
+      <w:r>
+        <w:rPr>
+          <w:rFonts w:ascii="Courier New" w:hAnsi="Courier New" w:cs="Courier New"/>
+          <w:sz w:val="16"/>
+          <w:szCs w:val="16"/>
+        </w:rPr>
+        <w:t>) {</w:t>
       </w:r>
     </w:p>
     <w:p>
@@ -637,7 +766,43 @@
           <w:sz w:val="16"/>
           <w:szCs w:val="16"/>
         </w:rPr>
-        <w:t xml:space="preserve">       llHTTPRequest(SERVER + "?Name=" + llGetObjectName(),[], "");</w:t>
+        <w:t xml:space="preserve">       </w:t>
+      </w:r>
+      <w:proofErr w:type="gramStart"/>
+      <w:r>
+        <w:rPr>
+          <w:rFonts w:ascii="Courier New" w:hAnsi="Courier New" w:cs="Courier New"/>
+          <w:sz w:val="16"/>
+          <w:szCs w:val="16"/>
+        </w:rPr>
+        <w:t>llHTTPRequest(</w:t>
+      </w:r>
+      <w:proofErr w:type="gramEnd"/>
+      <w:r>
+        <w:rPr>
+          <w:rFonts w:ascii="Courier New" w:hAnsi="Courier New" w:cs="Courier New"/>
+          <w:sz w:val="16"/>
+          <w:szCs w:val="16"/>
+        </w:rPr>
+        <w:t xml:space="preserve">SERVER + "?Name=" + </w:t>
+      </w:r>
+      <w:proofErr w:type="spellStart"/>
+      <w:r>
+        <w:rPr>
+          <w:rFonts w:ascii="Courier New" w:hAnsi="Courier New" w:cs="Courier New"/>
+          <w:sz w:val="16"/>
+          <w:szCs w:val="16"/>
+        </w:rPr>
+        <w:t>llGetObjectName</w:t>
+      </w:r>
+      <w:proofErr w:type="spellEnd"/>
+      <w:r>
+        <w:rPr>
+          <w:rFonts w:ascii="Courier New" w:hAnsi="Courier New" w:cs="Courier New"/>
+          <w:sz w:val="16"/>
+          <w:szCs w:val="16"/>
+        </w:rPr>
+        <w:t>(),[], "");</w:t>
       </w:r>
     </w:p>
     <w:p>
@@ -686,7 +851,35 @@
           <w:sz w:val="16"/>
           <w:szCs w:val="16"/>
         </w:rPr>
-        <w:t xml:space="preserve">        integer     num = llGetInventoryNumber(INVENTORY_ALL);</w:t>
+        <w:t xml:space="preserve">        integer     num = </w:t>
+      </w:r>
+      <w:proofErr w:type="spellStart"/>
+      <w:proofErr w:type="gramStart"/>
+      <w:r>
+        <w:rPr>
+          <w:rFonts w:ascii="Courier New" w:hAnsi="Courier New" w:cs="Courier New"/>
+          <w:sz w:val="16"/>
+          <w:szCs w:val="16"/>
+        </w:rPr>
+        <w:t>llGetInventoryNumber</w:t>
+      </w:r>
+      <w:proofErr w:type="spellEnd"/>
+      <w:r>
+        <w:rPr>
+          <w:rFonts w:ascii="Courier New" w:hAnsi="Courier New" w:cs="Courier New"/>
+          <w:sz w:val="16"/>
+          <w:szCs w:val="16"/>
+        </w:rPr>
+        <w:t>(</w:t>
+      </w:r>
+      <w:proofErr w:type="gramEnd"/>
+      <w:r>
+        <w:rPr>
+          <w:rFonts w:ascii="Courier New" w:hAnsi="Courier New" w:cs="Courier New"/>
+          <w:sz w:val="16"/>
+          <w:szCs w:val="16"/>
+        </w:rPr>
+        <w:t>INVENTORY_ALL);</w:t>
       </w:r>
       <w:r>
         <w:rPr>
@@ -702,7 +895,25 @@
           <w:sz w:val="16"/>
           <w:szCs w:val="16"/>
         </w:rPr>
-        <w:t xml:space="preserve">        integer     i;</w:t>
+        <w:t xml:space="preserve">        integer     </w:t>
+      </w:r>
+      <w:proofErr w:type="spellStart"/>
+      <w:r>
+        <w:rPr>
+          <w:rFonts w:ascii="Courier New" w:hAnsi="Courier New" w:cs="Courier New"/>
+          <w:sz w:val="16"/>
+          <w:szCs w:val="16"/>
+        </w:rPr>
+        <w:t>i</w:t>
+      </w:r>
+      <w:proofErr w:type="spellEnd"/>
+      <w:r>
+        <w:rPr>
+          <w:rFonts w:ascii="Courier New" w:hAnsi="Courier New" w:cs="Courier New"/>
+          <w:sz w:val="16"/>
+          <w:szCs w:val="16"/>
+        </w:rPr>
+        <w:t>;</w:t>
       </w:r>
     </w:p>
     <w:p>
@@ -719,7 +930,61 @@
           <w:sz w:val="16"/>
           <w:szCs w:val="16"/>
         </w:rPr>
-        <w:t xml:space="preserve">        for (i = 0; i &lt; num; ++i) {</w:t>
+        <w:t xml:space="preserve">        for (</w:t>
+      </w:r>
+      <w:proofErr w:type="spellStart"/>
+      <w:r>
+        <w:rPr>
+          <w:rFonts w:ascii="Courier New" w:hAnsi="Courier New" w:cs="Courier New"/>
+          <w:sz w:val="16"/>
+          <w:szCs w:val="16"/>
+        </w:rPr>
+        <w:t>i</w:t>
+      </w:r>
+      <w:proofErr w:type="spellEnd"/>
+      <w:r>
+        <w:rPr>
+          <w:rFonts w:ascii="Courier New" w:hAnsi="Courier New" w:cs="Courier New"/>
+          <w:sz w:val="16"/>
+          <w:szCs w:val="16"/>
+        </w:rPr>
+        <w:t xml:space="preserve"> = 0; </w:t>
+      </w:r>
+      <w:proofErr w:type="spellStart"/>
+      <w:r>
+        <w:rPr>
+          <w:rFonts w:ascii="Courier New" w:hAnsi="Courier New" w:cs="Courier New"/>
+          <w:sz w:val="16"/>
+          <w:szCs w:val="16"/>
+        </w:rPr>
+        <w:t>i</w:t>
+      </w:r>
+      <w:proofErr w:type="spellEnd"/>
+      <w:r>
+        <w:rPr>
+          <w:rFonts w:ascii="Courier New" w:hAnsi="Courier New" w:cs="Courier New"/>
+          <w:sz w:val="16"/>
+          <w:szCs w:val="16"/>
+        </w:rPr>
+        <w:t xml:space="preserve"> &lt; num; ++</w:t>
+      </w:r>
+      <w:proofErr w:type="spellStart"/>
+      <w:r>
+        <w:rPr>
+          <w:rFonts w:ascii="Courier New" w:hAnsi="Courier New" w:cs="Courier New"/>
+          <w:sz w:val="16"/>
+          <w:szCs w:val="16"/>
+        </w:rPr>
+        <w:t>i</w:t>
+      </w:r>
+      <w:proofErr w:type="spellEnd"/>
+      <w:r>
+        <w:rPr>
+          <w:rFonts w:ascii="Courier New" w:hAnsi="Courier New" w:cs="Courier New"/>
+          <w:sz w:val="16"/>
+          <w:szCs w:val="16"/>
+        </w:rPr>
+        <w:t>) {</w:t>
       </w:r>
       <w:r>
         <w:rPr>
@@ -735,7 +1000,53 @@
           <w:sz w:val="16"/>
           <w:szCs w:val="16"/>
         </w:rPr>
-        <w:t xml:space="preserve">            name = llGetInventoryName(INVENTORY_ALL, i);</w:t>
+        <w:t xml:space="preserve">            name = </w:t>
+      </w:r>
+      <w:proofErr w:type="spellStart"/>
+      <w:proofErr w:type="gramStart"/>
+      <w:r>
+        <w:rPr>
+          <w:rFonts w:ascii="Courier New" w:hAnsi="Courier New" w:cs="Courier New"/>
+          <w:sz w:val="16"/>
+          <w:szCs w:val="16"/>
+        </w:rPr>
+        <w:t>llGetInventoryName</w:t>
+      </w:r>
+      <w:proofErr w:type="spellEnd"/>
+      <w:r>
+        <w:rPr>
+          <w:rFonts w:ascii="Courier New" w:hAnsi="Courier New" w:cs="Courier New"/>
+          <w:sz w:val="16"/>
+          <w:szCs w:val="16"/>
+        </w:rPr>
+        <w:t>(</w:t>
+      </w:r>
+      <w:proofErr w:type="gramEnd"/>
+      <w:r>
+        <w:rPr>
+          <w:rFonts w:ascii="Courier New" w:hAnsi="Courier New" w:cs="Courier New"/>
+          <w:sz w:val="16"/>
+          <w:szCs w:val="16"/>
+        </w:rPr>
+        <w:t xml:space="preserve">INVENTORY_ALL, </w:t>
+      </w:r>
+      <w:proofErr w:type="spellStart"/>
+      <w:r>
+        <w:rPr>
+          <w:rFonts w:ascii="Courier New" w:hAnsi="Courier New" w:cs="Courier New"/>
+          <w:sz w:val="16"/>
+          <w:szCs w:val="16"/>
+        </w:rPr>
+        <w:t>i</w:t>
+      </w:r>
+      <w:proofErr w:type="spellEnd"/>
+      <w:r>
+        <w:rPr>
+          <w:rFonts w:ascii="Courier New" w:hAnsi="Courier New" w:cs="Courier New"/>
+          <w:sz w:val="16"/>
+          <w:szCs w:val="16"/>
+        </w:rPr>
+        <w:t>);</w:t>
       </w:r>
       <w:r>
         <w:rPr>
@@ -751,7 +1062,25 @@
           <w:sz w:val="16"/>
           <w:szCs w:val="16"/>
         </w:rPr>
-        <w:t xml:space="preserve">            if(llGetInventoryPermMask(name, MASK_NEXT) &amp; PERM_COPY</w:t>
+        <w:t xml:space="preserve">            if(</w:t>
+      </w:r>
+      <w:proofErr w:type="spellStart"/>
+      <w:r>
+        <w:rPr>
+          <w:rFonts w:ascii="Courier New" w:hAnsi="Courier New" w:cs="Courier New"/>
+          <w:sz w:val="16"/>
+          <w:szCs w:val="16"/>
+        </w:rPr>
+        <w:t>llGetInventoryPermMask</w:t>
+      </w:r>
+      <w:proofErr w:type="spellEnd"/>
+      <w:r>
+        <w:rPr>
+          <w:rFonts w:ascii="Courier New" w:hAnsi="Courier New" w:cs="Courier New"/>
+          <w:sz w:val="16"/>
+          <w:szCs w:val="16"/>
+        </w:rPr>
+        <w:t>(name, MASK_NEXT) &amp; PERM_COPY</w:t>
       </w:r>
       <w:r>
         <w:rPr>
@@ -807,7 +1136,25 @@
           <w:sz w:val="16"/>
           <w:szCs w:val="16"/>
         </w:rPr>
-        <w:t xml:space="preserve">                llSay(0, "Don't have permissions to give you \""+name+"\".");</w:t>
+        <w:t xml:space="preserve">                </w:t>
+      </w:r>
+      <w:proofErr w:type="spellStart"/>
+      <w:r>
+        <w:rPr>
+          <w:rFonts w:ascii="Courier New" w:hAnsi="Courier New" w:cs="Courier New"/>
+          <w:sz w:val="16"/>
+          <w:szCs w:val="16"/>
+        </w:rPr>
+        <w:t>llSay</w:t>
+      </w:r>
+      <w:proofErr w:type="spellEnd"/>
+      <w:r>
+        <w:rPr>
+          <w:rFonts w:ascii="Courier New" w:hAnsi="Courier New" w:cs="Courier New"/>
+          <w:sz w:val="16"/>
+          <w:szCs w:val="16"/>
+        </w:rPr>
+        <w:t>(0, "Don't have permissions to give you \""+name+"\".");</w:t>
       </w:r>
       <w:r>
         <w:rPr>
@@ -856,7 +1203,71 @@
           <w:sz w:val="16"/>
           <w:szCs w:val="16"/>
         </w:rPr>
-        <w:t xml:space="preserve">        i = llListFindList(inventory, [llGetScriptName()]);</w:t>
+        <w:t xml:space="preserve">        </w:t>
+      </w:r>
+      <w:proofErr w:type="spellStart"/>
+      <w:r>
+        <w:rPr>
+          <w:rFonts w:ascii="Courier New" w:hAnsi="Courier New" w:cs="Courier New"/>
+          <w:sz w:val="16"/>
+          <w:szCs w:val="16"/>
+        </w:rPr>
+        <w:t>i</w:t>
+      </w:r>
+      <w:proofErr w:type="spellEnd"/>
+      <w:r>
+        <w:rPr>
+          <w:rFonts w:ascii="Courier New" w:hAnsi="Courier New" w:cs="Courier New"/>
+          <w:sz w:val="16"/>
+          <w:szCs w:val="16"/>
+        </w:rPr>
+        <w:t xml:space="preserve"> = </w:t>
+      </w:r>
+      <w:proofErr w:type="spellStart"/>
+      <w:proofErr w:type="gramStart"/>
+      <w:r>
+        <w:rPr>
+          <w:rFonts w:ascii="Courier New" w:hAnsi="Courier New" w:cs="Courier New"/>
+          <w:sz w:val="16"/>
+          <w:szCs w:val="16"/>
+        </w:rPr>
+        <w:t>llListFindList</w:t>
+      </w:r>
+      <w:proofErr w:type="spellEnd"/>
+      <w:r>
+        <w:rPr>
+          <w:rFonts w:ascii="Courier New" w:hAnsi="Courier New" w:cs="Courier New"/>
+          <w:sz w:val="16"/>
+          <w:szCs w:val="16"/>
+        </w:rPr>
+        <w:t>(</w:t>
+      </w:r>
+      <w:proofErr w:type="gramEnd"/>
+      <w:r>
+        <w:rPr>
+          <w:rFonts w:ascii="Courier New" w:hAnsi="Courier New" w:cs="Courier New"/>
+          <w:sz w:val="16"/>
+          <w:szCs w:val="16"/>
+        </w:rPr>
+        <w:t>inventory, [</w:t>
+      </w:r>
+      <w:proofErr w:type="spellStart"/>
+      <w:r>
+        <w:rPr>
+          <w:rFonts w:ascii="Courier New" w:hAnsi="Courier New" w:cs="Courier New"/>
+          <w:sz w:val="16"/>
+          <w:szCs w:val="16"/>
+        </w:rPr>
+        <w:t>llGetScriptName</w:t>
+      </w:r>
+      <w:proofErr w:type="spellEnd"/>
+      <w:r>
+        <w:rPr>
+          <w:rFonts w:ascii="Courier New" w:hAnsi="Courier New" w:cs="Courier New"/>
+          <w:sz w:val="16"/>
+          <w:szCs w:val="16"/>
+        </w:rPr>
+        <w:t>()]);</w:t>
       </w:r>
       <w:r>
         <w:rPr>
@@ -872,7 +1283,61 @@
           <w:sz w:val="16"/>
           <w:szCs w:val="16"/>
         </w:rPr>
-        <w:t xml:space="preserve">        inventory = llDeleteSubList(inventory, i, i);</w:t>
+        <w:t xml:space="preserve">        inventory = </w:t>
+      </w:r>
+      <w:proofErr w:type="spellStart"/>
+      <w:r>
+        <w:rPr>
+          <w:rFonts w:ascii="Courier New" w:hAnsi="Courier New" w:cs="Courier New"/>
+          <w:sz w:val="16"/>
+          <w:szCs w:val="16"/>
+        </w:rPr>
+        <w:t>llDeleteSubList</w:t>
+      </w:r>
+      <w:proofErr w:type="spellEnd"/>
+      <w:r>
+        <w:rPr>
+          <w:rFonts w:ascii="Courier New" w:hAnsi="Courier New" w:cs="Courier New"/>
+          <w:sz w:val="16"/>
+          <w:szCs w:val="16"/>
+        </w:rPr>
+        <w:t xml:space="preserve">(inventory, </w:t>
+      </w:r>
+      <w:proofErr w:type="spellStart"/>
+      <w:r>
+        <w:rPr>
+          <w:rFonts w:ascii="Courier New" w:hAnsi="Courier New" w:cs="Courier New"/>
+          <w:sz w:val="16"/>
+          <w:szCs w:val="16"/>
+        </w:rPr>
+        <w:t>i</w:t>
+      </w:r>
+      <w:proofErr w:type="spellEnd"/>
+      <w:r>
+        <w:rPr>
+          <w:rFonts w:ascii="Courier New" w:hAnsi="Courier New" w:cs="Courier New"/>
+          <w:sz w:val="16"/>
+          <w:szCs w:val="16"/>
+        </w:rPr>
+        <w:t xml:space="preserve">, </w:t>
+      </w:r>
+      <w:proofErr w:type="spellStart"/>
+      <w:r>
+        <w:rPr>
+          <w:rFonts w:ascii="Courier New" w:hAnsi="Courier New" w:cs="Courier New"/>
+          <w:sz w:val="16"/>
+          <w:szCs w:val="16"/>
+        </w:rPr>
+        <w:t>i</w:t>
+      </w:r>
+      <w:proofErr w:type="spellEnd"/>
+      <w:r>
+        <w:rPr>
+          <w:rFonts w:ascii="Courier New" w:hAnsi="Courier New" w:cs="Courier New"/>
+          <w:sz w:val="16"/>
+          <w:szCs w:val="16"/>
+        </w:rPr>
+        <w:t>);</w:t>
       </w:r>
     </w:p>
     <w:p>
@@ -889,7 +1354,25 @@
           <w:sz w:val="16"/>
           <w:szCs w:val="16"/>
         </w:rPr>
-        <w:t xml:space="preserve">        if (llGetListLength(inventory) &lt; 1) {</w:t>
+        <w:t xml:space="preserve">        if (</w:t>
+      </w:r>
+      <w:proofErr w:type="spellStart"/>
+      <w:r>
+        <w:rPr>
+          <w:rFonts w:ascii="Courier New" w:hAnsi="Courier New" w:cs="Courier New"/>
+          <w:sz w:val="16"/>
+          <w:szCs w:val="16"/>
+        </w:rPr>
+        <w:t>llGetListLength</w:t>
+      </w:r>
+      <w:proofErr w:type="spellEnd"/>
+      <w:r>
+        <w:rPr>
+          <w:rFonts w:ascii="Courier New" w:hAnsi="Courier New" w:cs="Courier New"/>
+          <w:sz w:val="16"/>
+          <w:szCs w:val="16"/>
+        </w:rPr>
+        <w:t>(inventory) &lt; 1) {</w:t>
       </w:r>
       <w:r>
         <w:rPr>
@@ -905,7 +1388,35 @@
           <w:sz w:val="16"/>
           <w:szCs w:val="16"/>
         </w:rPr>
-        <w:t xml:space="preserve">            llSay(0, "No items to offer.");</w:t>
+        <w:t xml:space="preserve">            </w:t>
+      </w:r>
+      <w:proofErr w:type="spellStart"/>
+      <w:proofErr w:type="gramStart"/>
+      <w:r>
+        <w:rPr>
+          <w:rFonts w:ascii="Courier New" w:hAnsi="Courier New" w:cs="Courier New"/>
+          <w:sz w:val="16"/>
+          <w:szCs w:val="16"/>
+        </w:rPr>
+        <w:t>llSay</w:t>
+      </w:r>
+      <w:proofErr w:type="spellEnd"/>
+      <w:r>
+        <w:rPr>
+          <w:rFonts w:ascii="Courier New" w:hAnsi="Courier New" w:cs="Courier New"/>
+          <w:sz w:val="16"/>
+          <w:szCs w:val="16"/>
+        </w:rPr>
+        <w:t>(</w:t>
+      </w:r>
+      <w:proofErr w:type="gramEnd"/>
+      <w:r>
+        <w:rPr>
+          <w:rFonts w:ascii="Courier New" w:hAnsi="Courier New" w:cs="Courier New"/>
+          <w:sz w:val="16"/>
+          <w:szCs w:val="16"/>
+        </w:rPr>
+        <w:t>0, "No items to offer.");</w:t>
       </w:r>
     </w:p>
     <w:p>
@@ -954,7 +1465,71 @@
           <w:sz w:val="16"/>
           <w:szCs w:val="16"/>
         </w:rPr>
-        <w:t xml:space="preserve">            llGiveInventoryList(llDetectedKey(0), llGetObjectName(), inventory);</w:t>
+        <w:t xml:space="preserve">            </w:t>
+      </w:r>
+      <w:proofErr w:type="spellStart"/>
+      <w:r>
+        <w:rPr>
+          <w:rFonts w:ascii="Courier New" w:hAnsi="Courier New" w:cs="Courier New"/>
+          <w:sz w:val="16"/>
+          <w:szCs w:val="16"/>
+        </w:rPr>
+        <w:t>llGiveInventoryList</w:t>
+      </w:r>
+      <w:proofErr w:type="spellEnd"/>
+      <w:r>
+        <w:rPr>
+          <w:rFonts w:ascii="Courier New" w:hAnsi="Courier New" w:cs="Courier New"/>
+          <w:sz w:val="16"/>
+          <w:szCs w:val="16"/>
+        </w:rPr>
+        <w:t>(</w:t>
+      </w:r>
+      <w:proofErr w:type="spellStart"/>
+      <w:proofErr w:type="gramStart"/>
+      <w:r>
+        <w:rPr>
+          <w:rFonts w:ascii="Courier New" w:hAnsi="Courier New" w:cs="Courier New"/>
+          <w:sz w:val="16"/>
+          <w:szCs w:val="16"/>
+        </w:rPr>
+        <w:t>llDetectedKey</w:t>
+      </w:r>
+      <w:proofErr w:type="spellEnd"/>
+      <w:r>
+        <w:rPr>
+          <w:rFonts w:ascii="Courier New" w:hAnsi="Courier New" w:cs="Courier New"/>
+          <w:sz w:val="16"/>
+          <w:szCs w:val="16"/>
+        </w:rPr>
+        <w:t>(</w:t>
+      </w:r>
+      <w:proofErr w:type="gramEnd"/>
+      <w:r>
+        <w:rPr>
+          <w:rFonts w:ascii="Courier New" w:hAnsi="Courier New" w:cs="Courier New"/>
+          <w:sz w:val="16"/>
+          <w:szCs w:val="16"/>
+        </w:rPr>
+        <w:t xml:space="preserve">0), </w:t>
+      </w:r>
+      <w:proofErr w:type="spellStart"/>
+      <w:r>
+        <w:rPr>
+          <w:rFonts w:ascii="Courier New" w:hAnsi="Courier New" w:cs="Courier New"/>
+          <w:sz w:val="16"/>
+          <w:szCs w:val="16"/>
+        </w:rPr>
+        <w:t>llGetObjectName</w:t>
+      </w:r>
+      <w:proofErr w:type="spellEnd"/>
+      <w:r>
+        <w:rPr>
+          <w:rFonts w:ascii="Courier New" w:hAnsi="Courier New" w:cs="Courier New"/>
+          <w:sz w:val="16"/>
+          <w:szCs w:val="16"/>
+        </w:rPr>
+        <w:t>(), inventory);</w:t>
       </w:r>
       <w:r>
         <w:rPr>
@@ -970,7 +1545,25 @@
           <w:sz w:val="16"/>
           <w:szCs w:val="16"/>
         </w:rPr>
-        <w:t xml:space="preserve">            llHTTPRequest(SERVER,[],llGetObjectName());</w:t>
+        <w:t xml:space="preserve">            llHTTPRequest(SERVER,[],</w:t>
+      </w:r>
+      <w:proofErr w:type="spellStart"/>
+      <w:r>
+        <w:rPr>
+          <w:rFonts w:ascii="Courier New" w:hAnsi="Courier New" w:cs="Courier New"/>
+          <w:sz w:val="16"/>
+          <w:szCs w:val="16"/>
+        </w:rPr>
+        <w:t>llGetObjectName</w:t>
+      </w:r>
+      <w:proofErr w:type="spellEnd"/>
+      <w:r>
+        <w:rPr>
+          <w:rFonts w:ascii="Courier New" w:hAnsi="Courier New" w:cs="Courier New"/>
+          <w:sz w:val="16"/>
+          <w:szCs w:val="16"/>
+        </w:rPr>
+        <w:t>());</w:t>
       </w:r>
       <w:r>
         <w:rPr>
@@ -1021,6 +1614,7 @@
         <w:t>}</w:t>
       </w:r>
     </w:p>
+    <w:bookmarkEnd w:id="0"/>
     <w:p/>
     <w:sectPr>
       <w:pgSz w:w="12240" w:h="15840"/>
@@ -1153,13 +1747,57 @@
     <w:lsdException w:name="HTML Sample" w:semiHidden="1" w:unhideWhenUsed="1"/>
     <w:lsdException w:name="HTML Typewriter" w:semiHidden="1" w:unhideWhenUsed="1"/>
     <w:lsdException w:name="HTML Variable" w:semiHidden="1" w:unhideWhenUsed="1"/>
+    <w:lsdException w:name="Normal Table" w:semiHidden="1" w:unhideWhenUsed="1"/>
     <w:lsdException w:name="annotation subject" w:semiHidden="1" w:unhideWhenUsed="1"/>
     <w:lsdException w:name="No List" w:semiHidden="1" w:unhideWhenUsed="1"/>
     <w:lsdException w:name="Outline List 1" w:semiHidden="1" w:unhideWhenUsed="1"/>
     <w:lsdException w:name="Outline List 2" w:semiHidden="1" w:unhideWhenUsed="1"/>
     <w:lsdException w:name="Outline List 3" w:semiHidden="1" w:unhideWhenUsed="1"/>
+    <w:lsdException w:name="Table Simple 1" w:semiHidden="1" w:unhideWhenUsed="1"/>
+    <w:lsdException w:name="Table Simple 2" w:semiHidden="1" w:unhideWhenUsed="1"/>
+    <w:lsdException w:name="Table Simple 3" w:semiHidden="1" w:unhideWhenUsed="1"/>
+    <w:lsdException w:name="Table Classic 1" w:semiHidden="1" w:unhideWhenUsed="1"/>
+    <w:lsdException w:name="Table Classic 2" w:semiHidden="1" w:unhideWhenUsed="1"/>
+    <w:lsdException w:name="Table Classic 3" w:semiHidden="1" w:unhideWhenUsed="1"/>
+    <w:lsdException w:name="Table Classic 4" w:semiHidden="1" w:unhideWhenUsed="1"/>
+    <w:lsdException w:name="Table Colorful 1" w:semiHidden="1" w:unhideWhenUsed="1"/>
+    <w:lsdException w:name="Table Colorful 2" w:semiHidden="1" w:unhideWhenUsed="1"/>
+    <w:lsdException w:name="Table Colorful 3" w:semiHidden="1" w:unhideWhenUsed="1"/>
+    <w:lsdException w:name="Table Columns 1" w:semiHidden="1" w:unhideWhenUsed="1"/>
+    <w:lsdException w:name="Table Columns 2" w:semiHidden="1" w:unhideWhenUsed="1"/>
+    <w:lsdException w:name="Table Columns 3" w:semiHidden="1" w:unhideWhenUsed="1"/>
+    <w:lsdException w:name="Table Columns 4" w:semiHidden="1" w:unhideWhenUsed="1"/>
+    <w:lsdException w:name="Table Columns 5" w:semiHidden="1" w:unhideWhenUsed="1"/>
+    <w:lsdException w:name="Table Grid 1" w:semiHidden="1" w:unhideWhenUsed="1"/>
+    <w:lsdException w:name="Table Grid 2" w:semiHidden="1" w:unhideWhenUsed="1"/>
+    <w:lsdException w:name="Table Grid 3" w:semiHidden="1" w:unhideWhenUsed="1"/>
+    <w:lsdException w:name="Table Grid 4" w:semiHidden="1" w:unhideWhenUsed="1"/>
+    <w:lsdException w:name="Table Grid 5" w:semiHidden="1" w:unhideWhenUsed="1"/>
+    <w:lsdException w:name="Table Grid 6" w:semiHidden="1" w:unhideWhenUsed="1"/>
+    <w:lsdException w:name="Table Grid 7" w:semiHidden="1" w:unhideWhenUsed="1"/>
+    <w:lsdException w:name="Table Grid 8" w:semiHidden="1" w:unhideWhenUsed="1"/>
+    <w:lsdException w:name="Table List 1" w:semiHidden="1" w:unhideWhenUsed="1"/>
+    <w:lsdException w:name="Table List 2" w:semiHidden="1" w:unhideWhenUsed="1"/>
+    <w:lsdException w:name="Table List 3" w:semiHidden="1" w:unhideWhenUsed="1"/>
+    <w:lsdException w:name="Table List 4" w:semiHidden="1" w:unhideWhenUsed="1"/>
+    <w:lsdException w:name="Table List 5" w:semiHidden="1" w:unhideWhenUsed="1"/>
+    <w:lsdException w:name="Table List 6" w:semiHidden="1" w:unhideWhenUsed="1"/>
+    <w:lsdException w:name="Table List 7" w:semiHidden="1" w:unhideWhenUsed="1"/>
+    <w:lsdException w:name="Table List 8" w:semiHidden="1" w:unhideWhenUsed="1"/>
+    <w:lsdException w:name="Table 3D effects 1" w:semiHidden="1" w:unhideWhenUsed="1"/>
+    <w:lsdException w:name="Table 3D effects 2" w:semiHidden="1" w:unhideWhenUsed="1"/>
+    <w:lsdException w:name="Table 3D effects 3" w:semiHidden="1" w:unhideWhenUsed="1"/>
+    <w:lsdException w:name="Table Contemporary" w:semiHidden="1" w:unhideWhenUsed="1"/>
+    <w:lsdException w:name="Table Elegant" w:semiHidden="1" w:unhideWhenUsed="1"/>
+    <w:lsdException w:name="Table Professional" w:semiHidden="1" w:unhideWhenUsed="1"/>
+    <w:lsdException w:name="Table Subtle 1" w:semiHidden="1" w:unhideWhenUsed="1"/>
+    <w:lsdException w:name="Table Subtle 2" w:semiHidden="1" w:unhideWhenUsed="1"/>
+    <w:lsdException w:name="Table Web 1" w:semiHidden="1" w:unhideWhenUsed="1"/>
+    <w:lsdException w:name="Table Web 2" w:semiHidden="1" w:unhideWhenUsed="1"/>
+    <w:lsdException w:name="Table Web 3" w:semiHidden="1" w:unhideWhenUsed="1"/>
     <w:lsdException w:name="Balloon Text" w:semiHidden="1" w:unhideWhenUsed="1"/>
     <w:lsdException w:name="Table Grid" w:uiPriority="39"/>
+    <w:lsdException w:name="Table Theme" w:semiHidden="1" w:unhideWhenUsed="1"/>
     <w:lsdException w:name="Placeholder Text" w:semiHidden="1"/>
     <w:lsdException w:name="No Spacing" w:uiPriority="1" w:qFormat="1"/>
     <w:lsdException w:name="Light Shading" w:uiPriority="60"/>
@@ -1598,6 +2236,7 @@
   <w:style w:type="character" w:default="1" w:styleId="DefaultParagraphFont">
     <w:name w:val="Default Paragraph Font"/>
     <w:uiPriority w:val="1"/>
+    <w:semiHidden/>
     <w:unhideWhenUsed/>
   </w:style>
   <w:style w:type="table" w:default="1" w:styleId="TableNormal">

--- a/LSL_Scripting.docx
+++ b/LSL_Scripting.docx
@@ -1,6 +1,6 @@
 
 <file path=word/document.xml><?xml version="1.0" encoding="utf-8"?>
-<w:document xmlns:wpc="http://schemas.microsoft.com/office/word/2010/wordprocessingCanvas" xmlns:cx="http://schemas.microsoft.com/office/drawing/2014/chartex" xmlns:cx1="http://schemas.microsoft.com/office/drawing/2015/9/8/chartex" xmlns:cx2="http://schemas.microsoft.com/office/drawing/2015/10/21/chartex" xmlns:cx3="http://schemas.microsoft.com/office/drawing/2016/5/9/chartex" xmlns:cx4="http://schemas.microsoft.com/office/drawing/2016/5/10/chartex" xmlns:cx5="http://schemas.microsoft.com/office/drawing/2016/5/11/chartex" xmlns:cx6="http://schemas.microsoft.com/office/drawing/2016/5/12/chartex" xmlns:cx7="http://schemas.microsoft.com/office/drawing/2016/5/13/chartex" xmlns:cx8="http://schemas.microsoft.com/office/drawing/2016/5/14/chartex" xmlns:mc="http://schemas.openxmlformats.org/markup-compatibility/2006" xmlns:aink="http://schemas.microsoft.com/office/drawing/2016/ink" xmlns:am3d="http://schemas.microsoft.com/office/drawing/2017/model3d" xmlns:o="urn:schemas-microsoft-com:office:office" xmlns:r="http://schemas.openxmlformats.org/officeDocument/2006/relationships" xmlns:m="http://schemas.openxmlformats.org/officeDocument/2006/math" xmlns:v="urn:schemas-microsoft-com:vml" xmlns:wp14="http://schemas.microsoft.com/office/word/2010/wordprocessingDrawing" xmlns:wp="http://schemas.openxmlformats.org/drawingml/2006/wordprocessingDrawing" xmlns:w10="urn:schemas-microsoft-com:office:word" xmlns:w="http://schemas.openxmlformats.org/wordprocessingml/2006/main" xmlns:w14="http://schemas.microsoft.com/office/word/2010/wordml" xmlns:w15="http://schemas.microsoft.com/office/word/2012/wordml" xmlns:w16cex="http://schemas.microsoft.com/office/word/2018/wordml/cex" xmlns:w16cid="http://schemas.microsoft.com/office/word/2016/wordml/cid" xmlns:w16="http://schemas.microsoft.com/office/word/2018/wordml" xmlns:w16sdtdh="http://schemas.microsoft.com/office/word/2020/wordml/sdtdatahash" xmlns:w16se="http://schemas.microsoft.com/office/word/2015/wordml/symex" xmlns:wpg="http://schemas.microsoft.com/office/word/2010/wordprocessingGroup" xmlns:wpi="http://schemas.microsoft.com/office/word/2010/wordprocessingInk" xmlns:wne="http://schemas.microsoft.com/office/word/2006/wordml" xmlns:wps="http://schemas.microsoft.com/office/word/2010/wordprocessingShape" mc:Ignorable="w14 w15 w16se w16cid w16 w16cex w16sdtdh wp14">
+<w:document xmlns:wpc="http://schemas.microsoft.com/office/word/2010/wordprocessingCanvas" xmlns:cx="http://schemas.microsoft.com/office/drawing/2014/chartex" xmlns:cx1="http://schemas.microsoft.com/office/drawing/2015/9/8/chartex" xmlns:cx2="http://schemas.microsoft.com/office/drawing/2015/10/21/chartex" xmlns:cx3="http://schemas.microsoft.com/office/drawing/2016/5/9/chartex" xmlns:cx4="http://schemas.microsoft.com/office/drawing/2016/5/10/chartex" xmlns:cx5="http://schemas.microsoft.com/office/drawing/2016/5/11/chartex" xmlns:cx6="http://schemas.microsoft.com/office/drawing/2016/5/12/chartex" xmlns:cx7="http://schemas.microsoft.com/office/drawing/2016/5/13/chartex" xmlns:cx8="http://schemas.microsoft.com/office/drawing/2016/5/14/chartex" xmlns:mc="http://schemas.openxmlformats.org/markup-compatibility/2006" xmlns:aink="http://schemas.microsoft.com/office/drawing/2016/ink" xmlns:am3d="http://schemas.microsoft.com/office/drawing/2017/model3d" xmlns:o="urn:schemas-microsoft-com:office:office" xmlns:oel="http://schemas.microsoft.com/office/2019/extlst" xmlns:r="http://schemas.openxmlformats.org/officeDocument/2006/relationships" xmlns:m="http://schemas.openxmlformats.org/officeDocument/2006/math" xmlns:v="urn:schemas-microsoft-com:vml" xmlns:wp14="http://schemas.microsoft.com/office/word/2010/wordprocessingDrawing" xmlns:wp="http://schemas.openxmlformats.org/drawingml/2006/wordprocessingDrawing" xmlns:w10="urn:schemas-microsoft-com:office:word" xmlns:w="http://schemas.openxmlformats.org/wordprocessingml/2006/main" xmlns:w14="http://schemas.microsoft.com/office/word/2010/wordml" xmlns:w15="http://schemas.microsoft.com/office/word/2012/wordml" xmlns:w16cex="http://schemas.microsoft.com/office/word/2018/wordml/cex" xmlns:w16cid="http://schemas.microsoft.com/office/word/2016/wordml/cid" xmlns:w16="http://schemas.microsoft.com/office/word/2018/wordml" xmlns:w16sdtdh="http://schemas.microsoft.com/office/word/2020/wordml/sdtdatahash" xmlns:w16se="http://schemas.microsoft.com/office/word/2015/wordml/symex" xmlns:wpg="http://schemas.microsoft.com/office/word/2010/wordprocessingGroup" xmlns:wpi="http://schemas.microsoft.com/office/word/2010/wordprocessingInk" xmlns:wne="http://schemas.microsoft.com/office/word/2006/wordml" xmlns:wps="http://schemas.microsoft.com/office/word/2010/wordprocessingShape" mc:Ignorable="w14 w15 w16se w16cid w16 w16cex w16sdtdh wp14">
   <w:body>
     <w:p>
       <w:pPr>
@@ -23,7 +23,6 @@
           <w:bCs/>
         </w:rPr>
       </w:pPr>
-      <w:proofErr w:type="spellStart"/>
       <w:r>
         <w:rPr>
           <w:b/>
@@ -31,7 +30,6 @@
         </w:rPr>
         <w:t>EasyDatabase</w:t>
       </w:r>
-      <w:proofErr w:type="spellEnd"/>
       <w:r>
         <w:rPr>
           <w:b/>
@@ -45,9 +43,6 @@
       <w:r>
         <w:t>EasyDatabase</w:t>
       </w:r>
-      <w:r>
-        <w:t>.rtf</w:t>
-      </w:r>
     </w:p>
     <w:p>
       <w:r>
@@ -65,15 +60,7 @@
         <w:t xml:space="preserve">s </w:t>
       </w:r>
       <w:r>
-        <w:t xml:space="preserve">can </w:t>
-      </w:r>
-      <w:proofErr w:type="gramStart"/>
-      <w:r>
-        <w:t>be fetched</w:t>
-      </w:r>
-      <w:proofErr w:type="gramEnd"/>
-      <w:r>
-        <w:t xml:space="preserve"> from </w:t>
+        <w:t xml:space="preserve">can be fetched from </w:t>
       </w:r>
       <w:hyperlink r:id="rId4" w:history="1">
         <w:r>
@@ -84,15 +71,7 @@
         </w:r>
       </w:hyperlink>
       <w:r>
-        <w:t xml:space="preserve">. This </w:t>
-      </w:r>
-      <w:proofErr w:type="gramStart"/>
-      <w:r>
-        <w:t>is used</w:t>
-      </w:r>
-      <w:proofErr w:type="gramEnd"/>
-      <w:r>
-        <w:t xml:space="preserve"> by the Region signs you will find in Content-&gt;Load Local IARs.</w:t>
+        <w:t>. This is used by the Region signs you will find in Content-&gt;Load Local IARs.</w:t>
       </w:r>
     </w:p>
     <w:p>
@@ -142,15 +121,7 @@
         <w:t xml:space="preserve">uses LSL to save the current date, a Name, and a Region to a CSV file.  </w:t>
       </w:r>
       <w:r>
-        <w:t xml:space="preserve">This makes it easy to see what and who got what item by touching </w:t>
-      </w:r>
-      <w:proofErr w:type="gramStart"/>
-      <w:r>
-        <w:t>a</w:t>
-      </w:r>
-      <w:proofErr w:type="gramEnd"/>
-      <w:r>
-        <w:t xml:space="preserve"> LSL giver script.</w:t>
+        <w:t>This makes it easy to see what and who got what item by touching a LSL giver script.</w:t>
       </w:r>
     </w:p>
     <w:p>
@@ -173,24 +144,30 @@
           <w:rPr>
             <w:rStyle w:val="Hyperlink"/>
           </w:rPr>
-          <w:t>http://YourGrid::8004/diva/AddinExample.htm</w:t>
+          <w:t>http://YourGrid::8004/diva/</w:t>
+        </w:r>
+        <w:r>
+          <w:rPr>
+            <w:rStyle w:val="Hyperlink"/>
+          </w:rPr>
+          <w:t>WhoGotWhat.html</w:t>
         </w:r>
       </w:hyperlink>
       <w:r>
-        <w:t xml:space="preserve">  This is data associated with the very first region.  You must use the port for the region you are in to write, and it must be a POST action.</w:t>
+        <w:t xml:space="preserve">. </w:t>
+      </w:r>
+      <w:r>
+        <w:t>This is data associated with the very first region.  You must use the port for the region you are in to write, and it must be a POST action.</w:t>
       </w:r>
     </w:p>
     <w:p/>
     <w:p>
       <w:r>
-        <w:rPr>
-          <w:noProof/>
-        </w:rPr>
         <w:drawing>
-          <wp:inline distT="0" distB="0" distL="0" distR="0" wp14:anchorId="18D8E2C0" wp14:editId="537F8CC8">
-            <wp:extent cx="3962400" cy="2686050"/>
+          <wp:inline distT="0" distB="0" distL="0" distR="0" wp14:anchorId="1CC0254D" wp14:editId="1C07AE53">
+            <wp:extent cx="5486400" cy="2416175"/>
             <wp:effectExtent l="0" t="0" r="0" b="0"/>
-            <wp:docPr id="2" name="Picture 1"/>
+            <wp:docPr id="397287319" name="Picture 1" descr="A screenshot of a test form&#10;&#10;Description automatically generated"/>
             <wp:cNvGraphicFramePr>
               <a:graphicFrameLocks xmlns:a="http://schemas.openxmlformats.org/drawingml/2006/main" noChangeAspect="1"/>
             </wp:cNvGraphicFramePr>
@@ -198,36 +175,23 @@
               <a:graphicData uri="http://schemas.openxmlformats.org/drawingml/2006/picture">
                 <pic:pic xmlns:pic="http://schemas.openxmlformats.org/drawingml/2006/picture">
                   <pic:nvPicPr>
-                    <pic:cNvPr id="0" name="Picture 1"/>
-                    <pic:cNvPicPr>
-                      <a:picLocks noChangeAspect="1" noChangeArrowheads="1"/>
-                    </pic:cNvPicPr>
+                    <pic:cNvPr id="397287319" name="Picture 1" descr="A screenshot of a test form&#10;&#10;Description automatically generated"/>
+                    <pic:cNvPicPr/>
                   </pic:nvPicPr>
                   <pic:blipFill>
-                    <a:blip r:embed="rId6">
-                      <a:extLst>
-                        <a:ext uri="{28A0092B-C50C-407E-A947-70E740481C1C}">
-                          <a14:useLocalDpi xmlns:a14="http://schemas.microsoft.com/office/drawing/2010/main" val="0"/>
-                        </a:ext>
-                      </a:extLst>
-                    </a:blip>
-                    <a:srcRect/>
+                    <a:blip r:embed="rId6"/>
                     <a:stretch>
                       <a:fillRect/>
                     </a:stretch>
                   </pic:blipFill>
-                  <pic:spPr bwMode="auto">
+                  <pic:spPr>
                     <a:xfrm>
                       <a:off x="0" y="0"/>
-                      <a:ext cx="3962400" cy="2686050"/>
+                      <a:ext cx="5486400" cy="2416175"/>
                     </a:xfrm>
                     <a:prstGeom prst="rect">
                       <a:avLst/>
                     </a:prstGeom>
-                    <a:noFill/>
-                    <a:ln>
-                      <a:noFill/>
-                    </a:ln>
                   </pic:spPr>
                 </pic:pic>
               </a:graphicData>
@@ -238,15 +202,7 @@
     </w:p>
     <w:p>
       <w:r>
-        <w:t xml:space="preserve">After clicking </w:t>
-      </w:r>
-      <w:proofErr w:type="gramStart"/>
-      <w:r>
-        <w:t>submit</w:t>
-      </w:r>
-      <w:proofErr w:type="gramEnd"/>
-      <w:r>
-        <w:t xml:space="preserve">, you should see a confirmation the data was stored.  </w:t>
+        <w:t xml:space="preserve">After clicking submit, you should see a confirmation the data was stored.  </w:t>
       </w:r>
     </w:p>
     <w:p>
@@ -322,27 +278,8 @@
           <w:sz w:val="16"/>
           <w:szCs w:val="16"/>
         </w:rPr>
-        <w:t xml:space="preserve">// Fill in your server and port, if necessary, port </w:t>
-      </w:r>
-      <w:proofErr w:type="gramStart"/>
-      <w:r>
-        <w:rPr>
-          <w:rFonts w:ascii="Courier New" w:hAnsi="Courier New" w:cs="Courier New"/>
-          <w:sz w:val="16"/>
-          <w:szCs w:val="16"/>
-        </w:rPr>
-        <w:t>80</w:t>
-      </w:r>
-      <w:proofErr w:type="gramEnd"/>
-      <w:r>
-        <w:rPr>
-          <w:rFonts w:ascii="Courier New" w:hAnsi="Courier New" w:cs="Courier New"/>
-          <w:sz w:val="16"/>
-          <w:szCs w:val="16"/>
-        </w:rPr>
-        <w:t xml:space="preserve"> is a default. It will connect to this with the parameter</w:t>
-      </w:r>
-      <w:proofErr w:type="gramStart"/>
+        <w:t>// Fill in your server and port, if necessary, port 80 is a default. It will connect to this with the parameter</w:t>
+      </w:r>
       <w:r>
         <w:rPr>
           <w:rFonts w:ascii="Courier New" w:hAnsi="Courier New" w:cs="Courier New"/>
@@ -357,16 +294,7 @@
           <w:sz w:val="16"/>
           <w:szCs w:val="16"/>
         </w:rPr>
-        <w:t xml:space="preserve"> ?name</w:t>
-      </w:r>
-      <w:proofErr w:type="gramEnd"/>
-      <w:r>
-        <w:rPr>
-          <w:rFonts w:ascii="Courier New" w:hAnsi="Courier New" w:cs="Courier New"/>
-          <w:sz w:val="16"/>
-          <w:szCs w:val="16"/>
-        </w:rPr>
-        <w:t>=(Prim Name)</w:t>
+        <w:t xml:space="preserve"> ?name=(Prim Name)</w:t>
       </w:r>
     </w:p>
     <w:p>
@@ -383,18 +311,8 @@
           <w:sz w:val="16"/>
           <w:szCs w:val="16"/>
         </w:rPr>
-        <w:t>string SERVER = "http://outworldz.com</w:t>
-      </w:r>
-      <w:proofErr w:type="gramStart"/>
-      <w:r>
-        <w:rPr>
-          <w:rFonts w:ascii="Courier New" w:hAnsi="Courier New" w:cs="Courier New"/>
-          <w:sz w:val="16"/>
-          <w:szCs w:val="16"/>
-        </w:rPr>
-        <w:t>";</w:t>
-      </w:r>
-      <w:proofErr w:type="gramEnd"/>
+        <w:t>string SERVER = "http://outworldz.com";</w:t>
+      </w:r>
     </w:p>
     <w:p>
       <w:pPr>
@@ -523,25 +441,7 @@
           <w:sz w:val="16"/>
           <w:szCs w:val="16"/>
         </w:rPr>
-        <w:t xml:space="preserve">// This can serve as </w:t>
-      </w:r>
-      <w:proofErr w:type="gramStart"/>
-      <w:r>
-        <w:rPr>
-          <w:rFonts w:ascii="Courier New" w:hAnsi="Courier New" w:cs="Courier New"/>
-          <w:sz w:val="16"/>
-          <w:szCs w:val="16"/>
-        </w:rPr>
-        <w:t>a</w:t>
-      </w:r>
-      <w:proofErr w:type="gramEnd"/>
-      <w:r>
-        <w:rPr>
-          <w:rFonts w:ascii="Courier New" w:hAnsi="Courier New" w:cs="Courier New"/>
-          <w:sz w:val="16"/>
-          <w:szCs w:val="16"/>
-        </w:rPr>
-        <w:t xml:space="preserve"> unpacker script for boxed objects</w:t>
+        <w:t>// This can serve as a unpacker script for boxed objects</w:t>
       </w:r>
     </w:p>
     <w:p>
@@ -575,95 +475,23 @@
           <w:sz w:val="16"/>
           <w:szCs w:val="16"/>
         </w:rPr>
-        <w:t xml:space="preserve">    </w:t>
-      </w:r>
-      <w:proofErr w:type="spellStart"/>
-      <w:r>
-        <w:rPr>
-          <w:rFonts w:ascii="Courier New" w:hAnsi="Courier New" w:cs="Courier New"/>
-          <w:sz w:val="16"/>
-          <w:szCs w:val="16"/>
-        </w:rPr>
-        <w:t>http_</w:t>
-      </w:r>
-      <w:proofErr w:type="gramStart"/>
-      <w:r>
-        <w:rPr>
-          <w:rFonts w:ascii="Courier New" w:hAnsi="Courier New" w:cs="Courier New"/>
-          <w:sz w:val="16"/>
-          <w:szCs w:val="16"/>
-        </w:rPr>
-        <w:t>request</w:t>
-      </w:r>
-      <w:proofErr w:type="spellEnd"/>
-      <w:r>
-        <w:rPr>
-          <w:rFonts w:ascii="Courier New" w:hAnsi="Courier New" w:cs="Courier New"/>
-          <w:sz w:val="16"/>
-          <w:szCs w:val="16"/>
-        </w:rPr>
-        <w:t>(</w:t>
-      </w:r>
-      <w:proofErr w:type="gramEnd"/>
-      <w:r>
-        <w:rPr>
-          <w:rFonts w:ascii="Courier New" w:hAnsi="Courier New" w:cs="Courier New"/>
-          <w:sz w:val="16"/>
-          <w:szCs w:val="16"/>
-        </w:rPr>
-        <w:t>key id, string method, string body)   {</w:t>
-      </w:r>
-      <w:r>
-        <w:rPr>
-          <w:rFonts w:ascii="Courier New" w:hAnsi="Courier New" w:cs="Courier New"/>
-          <w:sz w:val="16"/>
-          <w:szCs w:val="16"/>
-        </w:rPr>
-        <w:br/>
-      </w:r>
-      <w:r>
-        <w:rPr>
-          <w:rFonts w:ascii="Courier New" w:hAnsi="Courier New" w:cs="Courier New"/>
-          <w:sz w:val="16"/>
-          <w:szCs w:val="16"/>
-        </w:rPr>
-        <w:t xml:space="preserve">        </w:t>
-      </w:r>
-      <w:proofErr w:type="spellStart"/>
-      <w:r>
-        <w:rPr>
-          <w:rFonts w:ascii="Courier New" w:hAnsi="Courier New" w:cs="Courier New"/>
-          <w:sz w:val="16"/>
-          <w:szCs w:val="16"/>
-        </w:rPr>
-        <w:t>llOwnerSay</w:t>
-      </w:r>
-      <w:proofErr w:type="spellEnd"/>
-      <w:r>
-        <w:rPr>
-          <w:rFonts w:ascii="Courier New" w:hAnsi="Courier New" w:cs="Courier New"/>
-          <w:sz w:val="16"/>
-          <w:szCs w:val="16"/>
-        </w:rPr>
-        <w:t xml:space="preserve">("Someone just got " + </w:t>
-      </w:r>
-      <w:proofErr w:type="spellStart"/>
-      <w:r>
-        <w:rPr>
-          <w:rFonts w:ascii="Courier New" w:hAnsi="Courier New" w:cs="Courier New"/>
-          <w:sz w:val="16"/>
-          <w:szCs w:val="16"/>
-        </w:rPr>
-        <w:t>llGetObjectName</w:t>
-      </w:r>
-      <w:proofErr w:type="spellEnd"/>
-      <w:r>
-        <w:rPr>
-          <w:rFonts w:ascii="Courier New" w:hAnsi="Courier New" w:cs="Courier New"/>
-          <w:sz w:val="16"/>
-          <w:szCs w:val="16"/>
-        </w:rPr>
-        <w:t>());</w:t>
+        <w:t xml:space="preserve">    http_request(key id, string method, string body)   {</w:t>
+      </w:r>
+      <w:r>
+        <w:rPr>
+          <w:rFonts w:ascii="Courier New" w:hAnsi="Courier New" w:cs="Courier New"/>
+          <w:sz w:val="16"/>
+          <w:szCs w:val="16"/>
+        </w:rPr>
+        <w:br/>
+      </w:r>
+      <w:r>
+        <w:rPr>
+          <w:rFonts w:ascii="Courier New" w:hAnsi="Courier New" w:cs="Courier New"/>
+          <w:sz w:val="16"/>
+          <w:szCs w:val="16"/>
+        </w:rPr>
+        <w:t xml:space="preserve">        llOwnerSay("Someone just got " + llGetObjectName());</w:t>
       </w:r>
       <w:r>
         <w:rPr>
@@ -713,43 +541,7 @@
           <w:sz w:val="16"/>
           <w:szCs w:val="16"/>
         </w:rPr>
-        <w:t xml:space="preserve">    touch_</w:t>
-      </w:r>
-      <w:proofErr w:type="gramStart"/>
-      <w:r>
-        <w:rPr>
-          <w:rFonts w:ascii="Courier New" w:hAnsi="Courier New" w:cs="Courier New"/>
-          <w:sz w:val="16"/>
-          <w:szCs w:val="16"/>
-        </w:rPr>
-        <w:t>start(</w:t>
-      </w:r>
-      <w:proofErr w:type="gramEnd"/>
-      <w:r>
-        <w:rPr>
-          <w:rFonts w:ascii="Courier New" w:hAnsi="Courier New" w:cs="Courier New"/>
-          <w:sz w:val="16"/>
-          <w:szCs w:val="16"/>
-        </w:rPr>
-        <w:t xml:space="preserve">integer </w:t>
-      </w:r>
-      <w:proofErr w:type="spellStart"/>
-      <w:r>
-        <w:rPr>
-          <w:rFonts w:ascii="Courier New" w:hAnsi="Courier New" w:cs="Courier New"/>
-          <w:sz w:val="16"/>
-          <w:szCs w:val="16"/>
-        </w:rPr>
-        <w:t>total_number</w:t>
-      </w:r>
-      <w:proofErr w:type="spellEnd"/>
-      <w:r>
-        <w:rPr>
-          <w:rFonts w:ascii="Courier New" w:hAnsi="Courier New" w:cs="Courier New"/>
-          <w:sz w:val="16"/>
-          <w:szCs w:val="16"/>
-        </w:rPr>
-        <w:t>) {</w:t>
+        <w:t xml:space="preserve">    touch_start(integer total_number) {</w:t>
       </w:r>
     </w:p>
     <w:p>
@@ -766,43 +558,7 @@
           <w:sz w:val="16"/>
           <w:szCs w:val="16"/>
         </w:rPr>
-        <w:t xml:space="preserve">       </w:t>
-      </w:r>
-      <w:proofErr w:type="gramStart"/>
-      <w:r>
-        <w:rPr>
-          <w:rFonts w:ascii="Courier New" w:hAnsi="Courier New" w:cs="Courier New"/>
-          <w:sz w:val="16"/>
-          <w:szCs w:val="16"/>
-        </w:rPr>
-        <w:t>llHTTPRequest(</w:t>
-      </w:r>
-      <w:proofErr w:type="gramEnd"/>
-      <w:r>
-        <w:rPr>
-          <w:rFonts w:ascii="Courier New" w:hAnsi="Courier New" w:cs="Courier New"/>
-          <w:sz w:val="16"/>
-          <w:szCs w:val="16"/>
-        </w:rPr>
-        <w:t xml:space="preserve">SERVER + "?Name=" + </w:t>
-      </w:r>
-      <w:proofErr w:type="spellStart"/>
-      <w:r>
-        <w:rPr>
-          <w:rFonts w:ascii="Courier New" w:hAnsi="Courier New" w:cs="Courier New"/>
-          <w:sz w:val="16"/>
-          <w:szCs w:val="16"/>
-        </w:rPr>
-        <w:t>llGetObjectName</w:t>
-      </w:r>
-      <w:proofErr w:type="spellEnd"/>
-      <w:r>
-        <w:rPr>
-          <w:rFonts w:ascii="Courier New" w:hAnsi="Courier New" w:cs="Courier New"/>
-          <w:sz w:val="16"/>
-          <w:szCs w:val="16"/>
-        </w:rPr>
-        <w:t>(),[], "");</w:t>
+        <w:t xml:space="preserve">       llHTTPRequest(SERVER + "?Name=" + llGetObjectName(),[], "");</w:t>
       </w:r>
     </w:p>
     <w:p>
@@ -851,69 +607,23 @@
           <w:sz w:val="16"/>
           <w:szCs w:val="16"/>
         </w:rPr>
-        <w:t xml:space="preserve">        integer     num = </w:t>
-      </w:r>
-      <w:proofErr w:type="spellStart"/>
-      <w:proofErr w:type="gramStart"/>
-      <w:r>
-        <w:rPr>
-          <w:rFonts w:ascii="Courier New" w:hAnsi="Courier New" w:cs="Courier New"/>
-          <w:sz w:val="16"/>
-          <w:szCs w:val="16"/>
-        </w:rPr>
-        <w:t>llGetInventoryNumber</w:t>
-      </w:r>
-      <w:proofErr w:type="spellEnd"/>
-      <w:r>
-        <w:rPr>
-          <w:rFonts w:ascii="Courier New" w:hAnsi="Courier New" w:cs="Courier New"/>
-          <w:sz w:val="16"/>
-          <w:szCs w:val="16"/>
-        </w:rPr>
-        <w:t>(</w:t>
-      </w:r>
-      <w:proofErr w:type="gramEnd"/>
-      <w:r>
-        <w:rPr>
-          <w:rFonts w:ascii="Courier New" w:hAnsi="Courier New" w:cs="Courier New"/>
-          <w:sz w:val="16"/>
-          <w:szCs w:val="16"/>
-        </w:rPr>
-        <w:t>INVENTORY_ALL);</w:t>
-      </w:r>
-      <w:r>
-        <w:rPr>
-          <w:rFonts w:ascii="Courier New" w:hAnsi="Courier New" w:cs="Courier New"/>
-          <w:sz w:val="16"/>
-          <w:szCs w:val="16"/>
-        </w:rPr>
-        <w:br/>
-      </w:r>
-      <w:r>
-        <w:rPr>
-          <w:rFonts w:ascii="Courier New" w:hAnsi="Courier New" w:cs="Courier New"/>
-          <w:sz w:val="16"/>
-          <w:szCs w:val="16"/>
-        </w:rPr>
-        <w:t xml:space="preserve">        integer     </w:t>
-      </w:r>
-      <w:proofErr w:type="spellStart"/>
-      <w:r>
-        <w:rPr>
-          <w:rFonts w:ascii="Courier New" w:hAnsi="Courier New" w:cs="Courier New"/>
-          <w:sz w:val="16"/>
-          <w:szCs w:val="16"/>
-        </w:rPr>
-        <w:t>i</w:t>
-      </w:r>
-      <w:proofErr w:type="spellEnd"/>
-      <w:r>
-        <w:rPr>
-          <w:rFonts w:ascii="Courier New" w:hAnsi="Courier New" w:cs="Courier New"/>
-          <w:sz w:val="16"/>
-          <w:szCs w:val="16"/>
-        </w:rPr>
-        <w:t>;</w:t>
+        <w:t xml:space="preserve">        integer     num = llGetInventoryNumber(INVENTORY_ALL);</w:t>
+      </w:r>
+      <w:r>
+        <w:rPr>
+          <w:rFonts w:ascii="Courier New" w:hAnsi="Courier New" w:cs="Courier New"/>
+          <w:sz w:val="16"/>
+          <w:szCs w:val="16"/>
+        </w:rPr>
+        <w:br/>
+      </w:r>
+      <w:r>
+        <w:rPr>
+          <w:rFonts w:ascii="Courier New" w:hAnsi="Courier New" w:cs="Courier New"/>
+          <w:sz w:val="16"/>
+          <w:szCs w:val="16"/>
+        </w:rPr>
+        <w:t xml:space="preserve">        integer     i;</w:t>
       </w:r>
     </w:p>
     <w:p>
@@ -930,157 +640,39 @@
           <w:sz w:val="16"/>
           <w:szCs w:val="16"/>
         </w:rPr>
-        <w:t xml:space="preserve">        for (</w:t>
-      </w:r>
-      <w:proofErr w:type="spellStart"/>
-      <w:r>
-        <w:rPr>
-          <w:rFonts w:ascii="Courier New" w:hAnsi="Courier New" w:cs="Courier New"/>
-          <w:sz w:val="16"/>
-          <w:szCs w:val="16"/>
-        </w:rPr>
-        <w:t>i</w:t>
-      </w:r>
-      <w:proofErr w:type="spellEnd"/>
-      <w:r>
-        <w:rPr>
-          <w:rFonts w:ascii="Courier New" w:hAnsi="Courier New" w:cs="Courier New"/>
-          <w:sz w:val="16"/>
-          <w:szCs w:val="16"/>
-        </w:rPr>
-        <w:t xml:space="preserve"> = 0; </w:t>
-      </w:r>
-      <w:proofErr w:type="spellStart"/>
-      <w:r>
-        <w:rPr>
-          <w:rFonts w:ascii="Courier New" w:hAnsi="Courier New" w:cs="Courier New"/>
-          <w:sz w:val="16"/>
-          <w:szCs w:val="16"/>
-        </w:rPr>
-        <w:t>i</w:t>
-      </w:r>
-      <w:proofErr w:type="spellEnd"/>
-      <w:r>
-        <w:rPr>
-          <w:rFonts w:ascii="Courier New" w:hAnsi="Courier New" w:cs="Courier New"/>
-          <w:sz w:val="16"/>
-          <w:szCs w:val="16"/>
-        </w:rPr>
-        <w:t xml:space="preserve"> &lt; num; ++</w:t>
-      </w:r>
-      <w:proofErr w:type="spellStart"/>
-      <w:r>
-        <w:rPr>
-          <w:rFonts w:ascii="Courier New" w:hAnsi="Courier New" w:cs="Courier New"/>
-          <w:sz w:val="16"/>
-          <w:szCs w:val="16"/>
-        </w:rPr>
-        <w:t>i</w:t>
-      </w:r>
-      <w:proofErr w:type="spellEnd"/>
-      <w:r>
-        <w:rPr>
-          <w:rFonts w:ascii="Courier New" w:hAnsi="Courier New" w:cs="Courier New"/>
-          <w:sz w:val="16"/>
-          <w:szCs w:val="16"/>
-        </w:rPr>
-        <w:t>) {</w:t>
-      </w:r>
-      <w:r>
-        <w:rPr>
-          <w:rFonts w:ascii="Courier New" w:hAnsi="Courier New" w:cs="Courier New"/>
-          <w:sz w:val="16"/>
-          <w:szCs w:val="16"/>
-        </w:rPr>
-        <w:br/>
-      </w:r>
-      <w:r>
-        <w:rPr>
-          <w:rFonts w:ascii="Courier New" w:hAnsi="Courier New" w:cs="Courier New"/>
-          <w:sz w:val="16"/>
-          <w:szCs w:val="16"/>
-        </w:rPr>
-        <w:t xml:space="preserve">            name = </w:t>
-      </w:r>
-      <w:proofErr w:type="spellStart"/>
-      <w:proofErr w:type="gramStart"/>
-      <w:r>
-        <w:rPr>
-          <w:rFonts w:ascii="Courier New" w:hAnsi="Courier New" w:cs="Courier New"/>
-          <w:sz w:val="16"/>
-          <w:szCs w:val="16"/>
-        </w:rPr>
-        <w:t>llGetInventoryName</w:t>
-      </w:r>
-      <w:proofErr w:type="spellEnd"/>
-      <w:r>
-        <w:rPr>
-          <w:rFonts w:ascii="Courier New" w:hAnsi="Courier New" w:cs="Courier New"/>
-          <w:sz w:val="16"/>
-          <w:szCs w:val="16"/>
-        </w:rPr>
-        <w:t>(</w:t>
-      </w:r>
-      <w:proofErr w:type="gramEnd"/>
-      <w:r>
-        <w:rPr>
-          <w:rFonts w:ascii="Courier New" w:hAnsi="Courier New" w:cs="Courier New"/>
-          <w:sz w:val="16"/>
-          <w:szCs w:val="16"/>
-        </w:rPr>
-        <w:t xml:space="preserve">INVENTORY_ALL, </w:t>
-      </w:r>
-      <w:proofErr w:type="spellStart"/>
-      <w:r>
-        <w:rPr>
-          <w:rFonts w:ascii="Courier New" w:hAnsi="Courier New" w:cs="Courier New"/>
-          <w:sz w:val="16"/>
-          <w:szCs w:val="16"/>
-        </w:rPr>
-        <w:t>i</w:t>
-      </w:r>
-      <w:proofErr w:type="spellEnd"/>
-      <w:r>
-        <w:rPr>
-          <w:rFonts w:ascii="Courier New" w:hAnsi="Courier New" w:cs="Courier New"/>
-          <w:sz w:val="16"/>
-          <w:szCs w:val="16"/>
-        </w:rPr>
-        <w:t>);</w:t>
-      </w:r>
-      <w:r>
-        <w:rPr>
-          <w:rFonts w:ascii="Courier New" w:hAnsi="Courier New" w:cs="Courier New"/>
-          <w:sz w:val="16"/>
-          <w:szCs w:val="16"/>
-        </w:rPr>
-        <w:br/>
-      </w:r>
-      <w:r>
-        <w:rPr>
-          <w:rFonts w:ascii="Courier New" w:hAnsi="Courier New" w:cs="Courier New"/>
-          <w:sz w:val="16"/>
-          <w:szCs w:val="16"/>
-        </w:rPr>
-        <w:t xml:space="preserve">            if(</w:t>
-      </w:r>
-      <w:proofErr w:type="spellStart"/>
-      <w:r>
-        <w:rPr>
-          <w:rFonts w:ascii="Courier New" w:hAnsi="Courier New" w:cs="Courier New"/>
-          <w:sz w:val="16"/>
-          <w:szCs w:val="16"/>
-        </w:rPr>
-        <w:t>llGetInventoryPermMask</w:t>
-      </w:r>
-      <w:proofErr w:type="spellEnd"/>
-      <w:r>
-        <w:rPr>
-          <w:rFonts w:ascii="Courier New" w:hAnsi="Courier New" w:cs="Courier New"/>
-          <w:sz w:val="16"/>
-          <w:szCs w:val="16"/>
-        </w:rPr>
-        <w:t>(name, MASK_NEXT) &amp; PERM_COPY</w:t>
+        <w:t xml:space="preserve">        for (i = 0; i &lt; num; ++i) {</w:t>
+      </w:r>
+      <w:r>
+        <w:rPr>
+          <w:rFonts w:ascii="Courier New" w:hAnsi="Courier New" w:cs="Courier New"/>
+          <w:sz w:val="16"/>
+          <w:szCs w:val="16"/>
+        </w:rPr>
+        <w:br/>
+      </w:r>
+      <w:r>
+        <w:rPr>
+          <w:rFonts w:ascii="Courier New" w:hAnsi="Courier New" w:cs="Courier New"/>
+          <w:sz w:val="16"/>
+          <w:szCs w:val="16"/>
+        </w:rPr>
+        <w:t xml:space="preserve">            name = llGetInventoryName(INVENTORY_ALL, i);</w:t>
+      </w:r>
+      <w:r>
+        <w:rPr>
+          <w:rFonts w:ascii="Courier New" w:hAnsi="Courier New" w:cs="Courier New"/>
+          <w:sz w:val="16"/>
+          <w:szCs w:val="16"/>
+        </w:rPr>
+        <w:br/>
+      </w:r>
+      <w:r>
+        <w:rPr>
+          <w:rFonts w:ascii="Courier New" w:hAnsi="Courier New" w:cs="Courier New"/>
+          <w:sz w:val="16"/>
+          <w:szCs w:val="16"/>
+        </w:rPr>
+        <w:t xml:space="preserve">            if(llGetInventoryPermMask(name, MASK_NEXT) &amp; PERM_COPY</w:t>
       </w:r>
       <w:r>
         <w:rPr>
@@ -1136,25 +728,7 @@
           <w:sz w:val="16"/>
           <w:szCs w:val="16"/>
         </w:rPr>
-        <w:t xml:space="preserve">                </w:t>
-      </w:r>
-      <w:proofErr w:type="spellStart"/>
-      <w:r>
-        <w:rPr>
-          <w:rFonts w:ascii="Courier New" w:hAnsi="Courier New" w:cs="Courier New"/>
-          <w:sz w:val="16"/>
-          <w:szCs w:val="16"/>
-        </w:rPr>
-        <w:t>llSay</w:t>
-      </w:r>
-      <w:proofErr w:type="spellEnd"/>
-      <w:r>
-        <w:rPr>
-          <w:rFonts w:ascii="Courier New" w:hAnsi="Courier New" w:cs="Courier New"/>
-          <w:sz w:val="16"/>
-          <w:szCs w:val="16"/>
-        </w:rPr>
-        <w:t>(0, "Don't have permissions to give you \""+name+"\".");</w:t>
+        <w:t xml:space="preserve">                llSay(0, "Don't have permissions to give you \""+name+"\".");</w:t>
       </w:r>
       <w:r>
         <w:rPr>
@@ -1203,141 +777,23 @@
           <w:sz w:val="16"/>
           <w:szCs w:val="16"/>
         </w:rPr>
-        <w:t xml:space="preserve">        </w:t>
-      </w:r>
-      <w:proofErr w:type="spellStart"/>
-      <w:r>
-        <w:rPr>
-          <w:rFonts w:ascii="Courier New" w:hAnsi="Courier New" w:cs="Courier New"/>
-          <w:sz w:val="16"/>
-          <w:szCs w:val="16"/>
-        </w:rPr>
-        <w:t>i</w:t>
-      </w:r>
-      <w:proofErr w:type="spellEnd"/>
-      <w:r>
-        <w:rPr>
-          <w:rFonts w:ascii="Courier New" w:hAnsi="Courier New" w:cs="Courier New"/>
-          <w:sz w:val="16"/>
-          <w:szCs w:val="16"/>
-        </w:rPr>
-        <w:t xml:space="preserve"> = </w:t>
-      </w:r>
-      <w:proofErr w:type="spellStart"/>
-      <w:proofErr w:type="gramStart"/>
-      <w:r>
-        <w:rPr>
-          <w:rFonts w:ascii="Courier New" w:hAnsi="Courier New" w:cs="Courier New"/>
-          <w:sz w:val="16"/>
-          <w:szCs w:val="16"/>
-        </w:rPr>
-        <w:t>llListFindList</w:t>
-      </w:r>
-      <w:proofErr w:type="spellEnd"/>
-      <w:r>
-        <w:rPr>
-          <w:rFonts w:ascii="Courier New" w:hAnsi="Courier New" w:cs="Courier New"/>
-          <w:sz w:val="16"/>
-          <w:szCs w:val="16"/>
-        </w:rPr>
-        <w:t>(</w:t>
-      </w:r>
-      <w:proofErr w:type="gramEnd"/>
-      <w:r>
-        <w:rPr>
-          <w:rFonts w:ascii="Courier New" w:hAnsi="Courier New" w:cs="Courier New"/>
-          <w:sz w:val="16"/>
-          <w:szCs w:val="16"/>
-        </w:rPr>
-        <w:t>inventory, [</w:t>
-      </w:r>
-      <w:proofErr w:type="spellStart"/>
-      <w:r>
-        <w:rPr>
-          <w:rFonts w:ascii="Courier New" w:hAnsi="Courier New" w:cs="Courier New"/>
-          <w:sz w:val="16"/>
-          <w:szCs w:val="16"/>
-        </w:rPr>
-        <w:t>llGetScriptName</w:t>
-      </w:r>
-      <w:proofErr w:type="spellEnd"/>
-      <w:r>
-        <w:rPr>
-          <w:rFonts w:ascii="Courier New" w:hAnsi="Courier New" w:cs="Courier New"/>
-          <w:sz w:val="16"/>
-          <w:szCs w:val="16"/>
-        </w:rPr>
-        <w:t>()]);</w:t>
-      </w:r>
-      <w:r>
-        <w:rPr>
-          <w:rFonts w:ascii="Courier New" w:hAnsi="Courier New" w:cs="Courier New"/>
-          <w:sz w:val="16"/>
-          <w:szCs w:val="16"/>
-        </w:rPr>
-        <w:br/>
-      </w:r>
-      <w:r>
-        <w:rPr>
-          <w:rFonts w:ascii="Courier New" w:hAnsi="Courier New" w:cs="Courier New"/>
-          <w:sz w:val="16"/>
-          <w:szCs w:val="16"/>
-        </w:rPr>
-        <w:t xml:space="preserve">        inventory = </w:t>
-      </w:r>
-      <w:proofErr w:type="spellStart"/>
-      <w:r>
-        <w:rPr>
-          <w:rFonts w:ascii="Courier New" w:hAnsi="Courier New" w:cs="Courier New"/>
-          <w:sz w:val="16"/>
-          <w:szCs w:val="16"/>
-        </w:rPr>
-        <w:t>llDeleteSubList</w:t>
-      </w:r>
-      <w:proofErr w:type="spellEnd"/>
-      <w:r>
-        <w:rPr>
-          <w:rFonts w:ascii="Courier New" w:hAnsi="Courier New" w:cs="Courier New"/>
-          <w:sz w:val="16"/>
-          <w:szCs w:val="16"/>
-        </w:rPr>
-        <w:t xml:space="preserve">(inventory, </w:t>
-      </w:r>
-      <w:proofErr w:type="spellStart"/>
-      <w:r>
-        <w:rPr>
-          <w:rFonts w:ascii="Courier New" w:hAnsi="Courier New" w:cs="Courier New"/>
-          <w:sz w:val="16"/>
-          <w:szCs w:val="16"/>
-        </w:rPr>
-        <w:t>i</w:t>
-      </w:r>
-      <w:proofErr w:type="spellEnd"/>
-      <w:r>
-        <w:rPr>
-          <w:rFonts w:ascii="Courier New" w:hAnsi="Courier New" w:cs="Courier New"/>
-          <w:sz w:val="16"/>
-          <w:szCs w:val="16"/>
-        </w:rPr>
-        <w:t xml:space="preserve">, </w:t>
-      </w:r>
-      <w:proofErr w:type="spellStart"/>
-      <w:r>
-        <w:rPr>
-          <w:rFonts w:ascii="Courier New" w:hAnsi="Courier New" w:cs="Courier New"/>
-          <w:sz w:val="16"/>
-          <w:szCs w:val="16"/>
-        </w:rPr>
-        <w:t>i</w:t>
-      </w:r>
-      <w:proofErr w:type="spellEnd"/>
-      <w:r>
-        <w:rPr>
-          <w:rFonts w:ascii="Courier New" w:hAnsi="Courier New" w:cs="Courier New"/>
-          <w:sz w:val="16"/>
-          <w:szCs w:val="16"/>
-        </w:rPr>
-        <w:t>);</w:t>
+        <w:t xml:space="preserve">        i = llListFindList(inventory, [llGetScriptName()]);</w:t>
+      </w:r>
+      <w:r>
+        <w:rPr>
+          <w:rFonts w:ascii="Courier New" w:hAnsi="Courier New" w:cs="Courier New"/>
+          <w:sz w:val="16"/>
+          <w:szCs w:val="16"/>
+        </w:rPr>
+        <w:br/>
+      </w:r>
+      <w:r>
+        <w:rPr>
+          <w:rFonts w:ascii="Courier New" w:hAnsi="Courier New" w:cs="Courier New"/>
+          <w:sz w:val="16"/>
+          <w:szCs w:val="16"/>
+        </w:rPr>
+        <w:t xml:space="preserve">        inventory = llDeleteSubList(inventory, i, i);</w:t>
       </w:r>
     </w:p>
     <w:p>
@@ -1354,69 +810,23 @@
           <w:sz w:val="16"/>
           <w:szCs w:val="16"/>
         </w:rPr>
-        <w:t xml:space="preserve">        if (</w:t>
-      </w:r>
-      <w:proofErr w:type="spellStart"/>
-      <w:r>
-        <w:rPr>
-          <w:rFonts w:ascii="Courier New" w:hAnsi="Courier New" w:cs="Courier New"/>
-          <w:sz w:val="16"/>
-          <w:szCs w:val="16"/>
-        </w:rPr>
-        <w:t>llGetListLength</w:t>
-      </w:r>
-      <w:proofErr w:type="spellEnd"/>
-      <w:r>
-        <w:rPr>
-          <w:rFonts w:ascii="Courier New" w:hAnsi="Courier New" w:cs="Courier New"/>
-          <w:sz w:val="16"/>
-          <w:szCs w:val="16"/>
-        </w:rPr>
-        <w:t>(inventory) &lt; 1) {</w:t>
-      </w:r>
-      <w:r>
-        <w:rPr>
-          <w:rFonts w:ascii="Courier New" w:hAnsi="Courier New" w:cs="Courier New"/>
-          <w:sz w:val="16"/>
-          <w:szCs w:val="16"/>
-        </w:rPr>
-        <w:br/>
-      </w:r>
-      <w:r>
-        <w:rPr>
-          <w:rFonts w:ascii="Courier New" w:hAnsi="Courier New" w:cs="Courier New"/>
-          <w:sz w:val="16"/>
-          <w:szCs w:val="16"/>
-        </w:rPr>
-        <w:t xml:space="preserve">            </w:t>
-      </w:r>
-      <w:proofErr w:type="spellStart"/>
-      <w:proofErr w:type="gramStart"/>
-      <w:r>
-        <w:rPr>
-          <w:rFonts w:ascii="Courier New" w:hAnsi="Courier New" w:cs="Courier New"/>
-          <w:sz w:val="16"/>
-          <w:szCs w:val="16"/>
-        </w:rPr>
-        <w:t>llSay</w:t>
-      </w:r>
-      <w:proofErr w:type="spellEnd"/>
-      <w:r>
-        <w:rPr>
-          <w:rFonts w:ascii="Courier New" w:hAnsi="Courier New" w:cs="Courier New"/>
-          <w:sz w:val="16"/>
-          <w:szCs w:val="16"/>
-        </w:rPr>
-        <w:t>(</w:t>
-      </w:r>
-      <w:proofErr w:type="gramEnd"/>
-      <w:r>
-        <w:rPr>
-          <w:rFonts w:ascii="Courier New" w:hAnsi="Courier New" w:cs="Courier New"/>
-          <w:sz w:val="16"/>
-          <w:szCs w:val="16"/>
-        </w:rPr>
-        <w:t>0, "No items to offer.");</w:t>
+        <w:t xml:space="preserve">        if (llGetListLength(inventory) &lt; 1) {</w:t>
+      </w:r>
+      <w:r>
+        <w:rPr>
+          <w:rFonts w:ascii="Courier New" w:hAnsi="Courier New" w:cs="Courier New"/>
+          <w:sz w:val="16"/>
+          <w:szCs w:val="16"/>
+        </w:rPr>
+        <w:br/>
+      </w:r>
+      <w:r>
+        <w:rPr>
+          <w:rFonts w:ascii="Courier New" w:hAnsi="Courier New" w:cs="Courier New"/>
+          <w:sz w:val="16"/>
+          <w:szCs w:val="16"/>
+        </w:rPr>
+        <w:t xml:space="preserve">            llSay(0, "No items to offer.");</w:t>
       </w:r>
     </w:p>
     <w:p>
@@ -1465,105 +875,23 @@
           <w:sz w:val="16"/>
           <w:szCs w:val="16"/>
         </w:rPr>
-        <w:t xml:space="preserve">            </w:t>
-      </w:r>
-      <w:proofErr w:type="spellStart"/>
-      <w:r>
-        <w:rPr>
-          <w:rFonts w:ascii="Courier New" w:hAnsi="Courier New" w:cs="Courier New"/>
-          <w:sz w:val="16"/>
-          <w:szCs w:val="16"/>
-        </w:rPr>
-        <w:t>llGiveInventoryList</w:t>
-      </w:r>
-      <w:proofErr w:type="spellEnd"/>
-      <w:r>
-        <w:rPr>
-          <w:rFonts w:ascii="Courier New" w:hAnsi="Courier New" w:cs="Courier New"/>
-          <w:sz w:val="16"/>
-          <w:szCs w:val="16"/>
-        </w:rPr>
-        <w:t>(</w:t>
-      </w:r>
-      <w:proofErr w:type="spellStart"/>
-      <w:proofErr w:type="gramStart"/>
-      <w:r>
-        <w:rPr>
-          <w:rFonts w:ascii="Courier New" w:hAnsi="Courier New" w:cs="Courier New"/>
-          <w:sz w:val="16"/>
-          <w:szCs w:val="16"/>
-        </w:rPr>
-        <w:t>llDetectedKey</w:t>
-      </w:r>
-      <w:proofErr w:type="spellEnd"/>
-      <w:r>
-        <w:rPr>
-          <w:rFonts w:ascii="Courier New" w:hAnsi="Courier New" w:cs="Courier New"/>
-          <w:sz w:val="16"/>
-          <w:szCs w:val="16"/>
-        </w:rPr>
-        <w:t>(</w:t>
-      </w:r>
-      <w:proofErr w:type="gramEnd"/>
-      <w:r>
-        <w:rPr>
-          <w:rFonts w:ascii="Courier New" w:hAnsi="Courier New" w:cs="Courier New"/>
-          <w:sz w:val="16"/>
-          <w:szCs w:val="16"/>
-        </w:rPr>
-        <w:t xml:space="preserve">0), </w:t>
-      </w:r>
-      <w:proofErr w:type="spellStart"/>
-      <w:r>
-        <w:rPr>
-          <w:rFonts w:ascii="Courier New" w:hAnsi="Courier New" w:cs="Courier New"/>
-          <w:sz w:val="16"/>
-          <w:szCs w:val="16"/>
-        </w:rPr>
-        <w:t>llGetObjectName</w:t>
-      </w:r>
-      <w:proofErr w:type="spellEnd"/>
-      <w:r>
-        <w:rPr>
-          <w:rFonts w:ascii="Courier New" w:hAnsi="Courier New" w:cs="Courier New"/>
-          <w:sz w:val="16"/>
-          <w:szCs w:val="16"/>
-        </w:rPr>
-        <w:t>(), inventory);</w:t>
-      </w:r>
-      <w:r>
-        <w:rPr>
-          <w:rFonts w:ascii="Courier New" w:hAnsi="Courier New" w:cs="Courier New"/>
-          <w:sz w:val="16"/>
-          <w:szCs w:val="16"/>
-        </w:rPr>
-        <w:br/>
-      </w:r>
-      <w:r>
-        <w:rPr>
-          <w:rFonts w:ascii="Courier New" w:hAnsi="Courier New" w:cs="Courier New"/>
-          <w:sz w:val="16"/>
-          <w:szCs w:val="16"/>
-        </w:rPr>
-        <w:t xml:space="preserve">            llHTTPRequest(SERVER,[],</w:t>
-      </w:r>
-      <w:proofErr w:type="spellStart"/>
-      <w:r>
-        <w:rPr>
-          <w:rFonts w:ascii="Courier New" w:hAnsi="Courier New" w:cs="Courier New"/>
-          <w:sz w:val="16"/>
-          <w:szCs w:val="16"/>
-        </w:rPr>
-        <w:t>llGetObjectName</w:t>
-      </w:r>
-      <w:proofErr w:type="spellEnd"/>
-      <w:r>
-        <w:rPr>
-          <w:rFonts w:ascii="Courier New" w:hAnsi="Courier New" w:cs="Courier New"/>
-          <w:sz w:val="16"/>
-          <w:szCs w:val="16"/>
-        </w:rPr>
-        <w:t>());</w:t>
+        <w:t xml:space="preserve">            llGiveInventoryList(llDetectedKey(0), llGetObjectName(), inventory);</w:t>
+      </w:r>
+      <w:r>
+        <w:rPr>
+          <w:rFonts w:ascii="Courier New" w:hAnsi="Courier New" w:cs="Courier New"/>
+          <w:sz w:val="16"/>
+          <w:szCs w:val="16"/>
+        </w:rPr>
+        <w:br/>
+      </w:r>
+      <w:r>
+        <w:rPr>
+          <w:rFonts w:ascii="Courier New" w:hAnsi="Courier New" w:cs="Courier New"/>
+          <w:sz w:val="16"/>
+          <w:szCs w:val="16"/>
+        </w:rPr>
+        <w:t xml:space="preserve">            llHTTPRequest(SERVER,[],llGetObjectName());</w:t>
       </w:r>
       <w:r>
         <w:rPr>
